--- a/docs/RTEVacancy_DesignDoc.docx
+++ b/docs/RTEVacancy_DesignDoc.docx
@@ -1,6 +1,6 @@
 
 <file path=word/document.xml><?xml version="1.0" encoding="utf-8"?>
-<w:document xmlns:wpc="http://schemas.microsoft.com/office/word/2010/wordprocessingCanvas" xmlns:mc="http://schemas.openxmlformats.org/markup-compatibility/2006" xmlns:o="urn:schemas-microsoft-com:office:office" xmlns:r="http://schemas.openxmlformats.org/officeDocument/2006/relationships" xmlns:m="http://schemas.openxmlformats.org/officeDocument/2006/math" xmlns:v="urn:schemas-microsoft-com:vml" xmlns:wp14="http://schemas.microsoft.com/office/word/2010/wordprocessingDrawing" xmlns:wp="http://schemas.openxmlformats.org/drawingml/2006/wordprocessingDrawing" xmlns:w10="urn:schemas-microsoft-com:office:word" xmlns:w="http://schemas.openxmlformats.org/wordprocessingml/2006/main" xmlns:w14="http://schemas.microsoft.com/office/word/2010/wordml" xmlns:wpg="http://schemas.microsoft.com/office/word/2010/wordprocessingGroup" xmlns:wpi="http://schemas.microsoft.com/office/word/2010/wordprocessingInk" xmlns:wne="http://schemas.microsoft.com/office/word/2006/wordml" xmlns:wps="http://schemas.microsoft.com/office/word/2010/wordprocessingShape" mc:Ignorable="w14 wp14">
+<w:document xmlns:wpc="http://schemas.microsoft.com/office/word/2010/wordprocessingCanvas" xmlns:mc="http://schemas.openxmlformats.org/markup-compatibility/2006" xmlns:o="urn:schemas-microsoft-com:office:office" xmlns:r="http://schemas.openxmlformats.org/officeDocument/2006/relationships" xmlns:m="http://schemas.openxmlformats.org/officeDocument/2006/math" xmlns:v="urn:schemas-microsoft-com:vml" xmlns:wp14="http://schemas.microsoft.com/office/word/2010/wordprocessingDrawing" xmlns:wp="http://schemas.openxmlformats.org/drawingml/2006/wordprocessingDrawing" xmlns:w10="urn:schemas-microsoft-com:office:word" xmlns:w="http://schemas.openxmlformats.org/wordprocessingml/2006/main" xmlns:w14="http://schemas.microsoft.com/office/word/2010/wordml" xmlns:w15="http://schemas.microsoft.com/office/word/2012/wordml" xmlns:wpg="http://schemas.microsoft.com/office/word/2010/wordprocessingGroup" xmlns:wpi="http://schemas.microsoft.com/office/word/2010/wordprocessingInk" xmlns:wne="http://schemas.microsoft.com/office/word/2006/wordml" xmlns:wps="http://schemas.microsoft.com/office/word/2010/wordprocessingShape" mc:Ignorable="w14 w15 wp14">
   <w:body>
     <w:p>
       <w:pPr>
@@ -161,17 +161,117 @@
           <w:szCs w:val="20"/>
           <w:shd w:val="clear" w:color="auto" w:fill="FFFFFF"/>
         </w:rPr>
-        <w:t>. We are trying to address this problem in our project. Also, individuals are not knowing the procedure and provisions to join kids under this act.</w:t>
-      </w:r>
-      <w:r>
-        <w:rPr>
-          <w:rFonts w:ascii="Museo For Dell" w:hAnsi="Museo For Dell" w:cs="Arial"/>
-          <w:color w:val="000000"/>
-          <w:sz w:val="20"/>
-          <w:szCs w:val="20"/>
-          <w:shd w:val="clear" w:color="auto" w:fill="FFFFFF"/>
-        </w:rPr>
-        <w:t xml:space="preserve"> We provide information and some useful links which will help the user to educate about RTE.</w:t>
+        <w:t xml:space="preserve">. We are trying to address this problem in our project. Also, individuals </w:t>
+      </w:r>
+      <w:r>
+        <w:rPr>
+          <w:rFonts w:ascii="Museo For Dell" w:hAnsi="Museo For Dell" w:cs="Arial"/>
+          <w:color w:val="000000"/>
+          <w:sz w:val="20"/>
+          <w:szCs w:val="20"/>
+          <w:shd w:val="clear" w:color="auto" w:fill="FFFFFF"/>
+        </w:rPr>
+        <w:t>do</w:t>
+      </w:r>
+      <w:r>
+        <w:rPr>
+          <w:rFonts w:ascii="Museo For Dell" w:hAnsi="Museo For Dell" w:cs="Arial"/>
+          <w:color w:val="000000"/>
+          <w:sz w:val="20"/>
+          <w:szCs w:val="20"/>
+          <w:shd w:val="clear" w:color="auto" w:fill="FFFFFF"/>
+        </w:rPr>
+        <w:t xml:space="preserve"> not know the procedure and provisions to </w:t>
+      </w:r>
+      <w:r>
+        <w:rPr>
+          <w:rFonts w:ascii="Museo For Dell" w:hAnsi="Museo For Dell" w:cs="Arial"/>
+          <w:color w:val="000000"/>
+          <w:sz w:val="20"/>
+          <w:szCs w:val="20"/>
+          <w:shd w:val="clear" w:color="auto" w:fill="FFFFFF"/>
+        </w:rPr>
+        <w:t>admit</w:t>
+      </w:r>
+      <w:r>
+        <w:rPr>
+          <w:rFonts w:ascii="Museo For Dell" w:hAnsi="Museo For Dell" w:cs="Arial"/>
+          <w:color w:val="000000"/>
+          <w:sz w:val="20"/>
+          <w:szCs w:val="20"/>
+          <w:shd w:val="clear" w:color="auto" w:fill="FFFFFF"/>
+        </w:rPr>
+        <w:t xml:space="preserve"> kids </w:t>
+      </w:r>
+      <w:r>
+        <w:rPr>
+          <w:rFonts w:ascii="Museo For Dell" w:hAnsi="Museo For Dell" w:cs="Arial"/>
+          <w:color w:val="000000"/>
+          <w:sz w:val="20"/>
+          <w:szCs w:val="20"/>
+          <w:shd w:val="clear" w:color="auto" w:fill="FFFFFF"/>
+        </w:rPr>
+        <w:t xml:space="preserve">to school </w:t>
+      </w:r>
+      <w:r>
+        <w:rPr>
+          <w:rFonts w:ascii="Museo For Dell" w:hAnsi="Museo For Dell" w:cs="Arial"/>
+          <w:color w:val="000000"/>
+          <w:sz w:val="20"/>
+          <w:szCs w:val="20"/>
+          <w:shd w:val="clear" w:color="auto" w:fill="FFFFFF"/>
+        </w:rPr>
+        <w:t>under this act.</w:t>
+      </w:r>
+      <w:r>
+        <w:rPr>
+          <w:rFonts w:ascii="Museo For Dell" w:hAnsi="Museo For Dell" w:cs="Arial"/>
+          <w:color w:val="000000"/>
+          <w:sz w:val="20"/>
+          <w:szCs w:val="20"/>
+          <w:shd w:val="clear" w:color="auto" w:fill="FFFFFF"/>
+        </w:rPr>
+        <w:t xml:space="preserve"> </w:t>
+      </w:r>
+      <w:r>
+        <w:rPr>
+          <w:rFonts w:ascii="Museo For Dell" w:hAnsi="Museo For Dell" w:cs="Arial"/>
+          <w:color w:val="000000"/>
+          <w:sz w:val="20"/>
+          <w:szCs w:val="20"/>
+          <w:shd w:val="clear" w:color="auto" w:fill="FFFFFF"/>
+        </w:rPr>
+        <w:t>Our site will</w:t>
+      </w:r>
+      <w:r>
+        <w:rPr>
+          <w:rFonts w:ascii="Museo For Dell" w:hAnsi="Museo For Dell" w:cs="Arial"/>
+          <w:color w:val="000000"/>
+          <w:sz w:val="20"/>
+          <w:szCs w:val="20"/>
+          <w:shd w:val="clear" w:color="auto" w:fill="FFFFFF"/>
+        </w:rPr>
+        <w:t xml:space="preserve"> </w:t>
+      </w:r>
+      <w:r>
+        <w:rPr>
+          <w:rFonts w:ascii="Museo For Dell" w:hAnsi="Museo For Dell" w:cs="Arial"/>
+          <w:color w:val="000000"/>
+          <w:sz w:val="20"/>
+          <w:szCs w:val="20"/>
+          <w:shd w:val="clear" w:color="auto" w:fill="FFFFFF"/>
+        </w:rPr>
+        <w:t xml:space="preserve">give information on the number of seats in a school (for the current year) in which a child can be admitted through RTE. According to the RTE Act, even govt. affiliated private schools can have upto 25% of the seats for admission through RTE. Our site will also </w:t>
+      </w:r>
+      <w:r>
+        <w:rPr>
+          <w:rFonts w:ascii="Museo For Dell" w:hAnsi="Museo For Dell" w:cs="Arial"/>
+          <w:color w:val="000000"/>
+          <w:sz w:val="20"/>
+          <w:szCs w:val="20"/>
+          <w:shd w:val="clear" w:color="auto" w:fill="FFFFFF"/>
+        </w:rPr>
+        <w:t>provide information and some useful links which will help the user to educate about RTE.</w:t>
       </w:r>
     </w:p>
     <w:p>
@@ -194,7 +294,67 @@
           <w:szCs w:val="20"/>
           <w:shd w:val="clear" w:color="auto" w:fill="FFFFFF"/>
         </w:rPr>
-        <w:t xml:space="preserve">Wealthy parents are grabbing seats under RTE quota. Individuals are not knowing the procedure and provisions to join kids under this </w:t>
+        <w:t xml:space="preserve">Wealthy parents are grabbing seats under RTE quota. Individuals </w:t>
+      </w:r>
+      <w:r>
+        <w:rPr>
+          <w:rFonts w:ascii="Museo For Dell" w:hAnsi="Museo For Dell" w:cs="Arial"/>
+          <w:color w:val="000000"/>
+          <w:sz w:val="20"/>
+          <w:szCs w:val="20"/>
+          <w:shd w:val="clear" w:color="auto" w:fill="FFFFFF"/>
+        </w:rPr>
+        <w:t>do not know</w:t>
+      </w:r>
+      <w:r>
+        <w:rPr>
+          <w:rFonts w:ascii="Museo For Dell" w:hAnsi="Museo For Dell" w:cs="Arial"/>
+          <w:color w:val="000000"/>
+          <w:sz w:val="20"/>
+          <w:szCs w:val="20"/>
+          <w:shd w:val="clear" w:color="auto" w:fill="FFFFFF"/>
+        </w:rPr>
+        <w:t xml:space="preserve"> the procedure and provisions to </w:t>
+      </w:r>
+      <w:r>
+        <w:rPr>
+          <w:rFonts w:ascii="Museo For Dell" w:hAnsi="Museo For Dell" w:cs="Arial"/>
+          <w:color w:val="000000"/>
+          <w:sz w:val="20"/>
+          <w:szCs w:val="20"/>
+          <w:shd w:val="clear" w:color="auto" w:fill="FFFFFF"/>
+        </w:rPr>
+        <w:t>admit</w:t>
+      </w:r>
+      <w:r>
+        <w:rPr>
+          <w:rFonts w:ascii="Museo For Dell" w:hAnsi="Museo For Dell" w:cs="Arial"/>
+          <w:color w:val="000000"/>
+          <w:sz w:val="20"/>
+          <w:szCs w:val="20"/>
+          <w:shd w:val="clear" w:color="auto" w:fill="FFFFFF"/>
+        </w:rPr>
+        <w:t xml:space="preserve"> kids </w:t>
+      </w:r>
+      <w:r>
+        <w:rPr>
+          <w:rFonts w:ascii="Museo For Dell" w:hAnsi="Museo For Dell" w:cs="Arial"/>
+          <w:color w:val="000000"/>
+          <w:sz w:val="20"/>
+          <w:szCs w:val="20"/>
+          <w:shd w:val="clear" w:color="auto" w:fill="FFFFFF"/>
+        </w:rPr>
+        <w:t xml:space="preserve">to schools </w:t>
+      </w:r>
+      <w:r>
+        <w:rPr>
+          <w:rFonts w:ascii="Museo For Dell" w:hAnsi="Museo For Dell" w:cs="Arial"/>
+          <w:color w:val="000000"/>
+          <w:sz w:val="20"/>
+          <w:szCs w:val="20"/>
+          <w:shd w:val="clear" w:color="auto" w:fill="FFFFFF"/>
+        </w:rPr>
+        <w:t xml:space="preserve">under this </w:t>
       </w:r>
       <w:r>
         <w:rPr>
@@ -254,47 +414,17 @@
           <w:szCs w:val="20"/>
           <w:shd w:val="clear" w:color="auto" w:fill="FFFFFF"/>
         </w:rPr>
-        <w:t>and to try next year or in another school</w:t>
-      </w:r>
-      <w:r>
-        <w:rPr>
-          <w:rFonts w:ascii="Museo For Dell" w:hAnsi="Museo For Dell" w:cs="Arial"/>
-          <w:color w:val="000000"/>
-          <w:sz w:val="20"/>
-          <w:szCs w:val="20"/>
-          <w:shd w:val="clear" w:color="auto" w:fill="FFFFFF"/>
-        </w:rPr>
-        <w:t>.</w:t>
-      </w:r>
-      <w:r>
-        <w:rPr>
-          <w:rFonts w:ascii="Museo For Dell" w:hAnsi="Museo For Dell" w:cs="Arial"/>
-          <w:color w:val="000000"/>
-          <w:sz w:val="20"/>
-          <w:szCs w:val="20"/>
-          <w:shd w:val="clear" w:color="auto" w:fill="FFFFFF"/>
-        </w:rPr>
-        <w:t xml:space="preserve"> </w:t>
-      </w:r>
-      <w:r>
-        <w:rPr>
-          <w:rFonts w:ascii="Museo For Dell" w:hAnsi="Museo For Dell" w:cs="Arial"/>
-          <w:color w:val="000000"/>
-          <w:sz w:val="20"/>
-          <w:szCs w:val="20"/>
-          <w:shd w:val="clear" w:color="auto" w:fill="FFFFFF"/>
-        </w:rPr>
-        <w:t>Is</w:t>
-      </w:r>
-      <w:r>
-        <w:rPr>
-          <w:rFonts w:ascii="Museo For Dell" w:hAnsi="Museo For Dell" w:cs="Arial"/>
-          <w:color w:val="000000"/>
-          <w:sz w:val="20"/>
-          <w:szCs w:val="20"/>
-          <w:shd w:val="clear" w:color="auto" w:fill="FFFFFF"/>
-        </w:rPr>
-        <w:t xml:space="preserve"> the RTE seeking to create only a partially literate population, or a genuinely educated and employable one?</w:t>
+        <w:t>and to try next year or in another school?</w:t>
+      </w:r>
+      <w:r>
+        <w:rPr>
+          <w:rFonts w:ascii="Museo For Dell" w:hAnsi="Museo For Dell" w:cs="Arial"/>
+          <w:color w:val="000000"/>
+          <w:sz w:val="20"/>
+          <w:szCs w:val="20"/>
+          <w:shd w:val="clear" w:color="auto" w:fill="FFFFFF"/>
+        </w:rPr>
+        <w:t xml:space="preserve"> So, instead if we have the data available online, then individual can pick up a particular school and approach for the admission.</w:t>
       </w:r>
     </w:p>
     <w:p>
@@ -342,7 +472,47 @@
           <w:szCs w:val="20"/>
           <w:shd w:val="clear" w:color="auto" w:fill="FFFFFF"/>
         </w:rPr>
-        <w:t>Through our website, we want bring the RTE, right to the doorsteps by one click solution for getting all the vacant seats in nearby registered schools. Our website helps in showing the RTE vacant seats information from class 1 to class 8 of a particular school, lists the registered schools. It is designed simple and user-friendly. There is a search option provided and any individual can search with area/PIN code/Locality. Once an area is searched, the site lists all the schools available in that area. User can choose a particular school, to get its details and RTE vacant seats. Design steps are given below.</w:t>
+        <w:t>Through our website, we want bring the RTE, right to the doorsteps by one click solution for getting all the vacant seats in nearby registered schools. Our website helps in showing the RTE vacant seats information from class 1 to class 8 of a particular school, lists the registered schools. It is designed simple and user-friendly. There is a search option provided and any individua</w:t>
+      </w:r>
+      <w:r>
+        <w:rPr>
+          <w:rFonts w:ascii="Museo For Dell" w:hAnsi="Museo For Dell" w:cs="Arial"/>
+          <w:color w:val="000000"/>
+          <w:sz w:val="20"/>
+          <w:szCs w:val="20"/>
+          <w:shd w:val="clear" w:color="auto" w:fill="FFFFFF"/>
+        </w:rPr>
+        <w:t xml:space="preserve">l can search with </w:t>
+      </w:r>
+      <w:r>
+        <w:rPr>
+          <w:rFonts w:ascii="Museo For Dell" w:hAnsi="Museo For Dell" w:cs="Arial"/>
+          <w:color w:val="000000"/>
+          <w:sz w:val="20"/>
+          <w:szCs w:val="20"/>
+          <w:shd w:val="clear" w:color="auto" w:fill="FFFFFF"/>
+        </w:rPr>
+        <w:t>Locality</w:t>
+      </w:r>
+      <w:r>
+        <w:rPr>
+          <w:rFonts w:ascii="Museo For Dell" w:hAnsi="Museo For Dell" w:cs="Arial"/>
+          <w:color w:val="000000"/>
+          <w:sz w:val="20"/>
+          <w:szCs w:val="20"/>
+          <w:shd w:val="clear" w:color="auto" w:fill="FFFFFF"/>
+        </w:rPr>
+        <w:t xml:space="preserve"> or school name</w:t>
+      </w:r>
+      <w:r>
+        <w:rPr>
+          <w:rFonts w:ascii="Museo For Dell" w:hAnsi="Museo For Dell" w:cs="Arial"/>
+          <w:color w:val="000000"/>
+          <w:sz w:val="20"/>
+          <w:szCs w:val="20"/>
+          <w:shd w:val="clear" w:color="auto" w:fill="FFFFFF"/>
+        </w:rPr>
+        <w:t>. Once an area is searched, the site lists all the schools available in that area. User can choose a particular school, to get its details and RTE vacant seats. Design steps are given below.</w:t>
       </w:r>
     </w:p>
     <w:p>
@@ -606,6 +776,7 @@
           <w:szCs w:val="20"/>
           <w:shd w:val="clear" w:color="auto" w:fill="FFFFFF"/>
         </w:rPr>
+        <w:lastRenderedPageBreak/>
         <w:tab/>
         <w:t>If any of the mandatory fields are not filled, or incorrect phone number or mail ID is given, validation happens and throw error on the UI for the incorrect fields.</w:t>
       </w:r>
@@ -628,7 +799,6 @@
           <w:szCs w:val="20"/>
           <w:shd w:val="clear" w:color="auto" w:fill="FFFFFF"/>
         </w:rPr>
-        <w:lastRenderedPageBreak/>
         <w:tab/>
       </w:r>
       <w:r>
@@ -1145,6 +1315,7 @@
           <w:szCs w:val="26"/>
           <w:shd w:val="clear" w:color="auto" w:fill="FFFFFF"/>
         </w:rPr>
+        <w:lastRenderedPageBreak/>
         <w:drawing>
           <wp:inline distT="0" distB="0" distL="0" distR="0">
             <wp:extent cx="6124755" cy="4238625"/>
@@ -1163,7 +1334,7 @@
                     </pic:cNvPicPr>
                   </pic:nvPicPr>
                   <pic:blipFill>
-                    <a:blip r:embed="rId6">
+                    <a:blip r:embed="rId5">
                       <a:extLst>
                         <a:ext uri="{28A0092B-C50C-407E-A947-70E740481C1C}">
                           <a14:useLocalDpi xmlns:a14="http://schemas.microsoft.com/office/drawing/2010/main" val="0"/>
@@ -1238,7 +1409,6 @@
           <w:szCs w:val="26"/>
           <w:shd w:val="clear" w:color="auto" w:fill="FFFFFF"/>
         </w:rPr>
-        <w:lastRenderedPageBreak/>
         <w:t>Languages/Technologies Used:</w:t>
       </w:r>
     </w:p>
@@ -1272,6 +1442,13 @@
         </w:rPr>
         <w:t>Framework</w:t>
       </w:r>
+      <w:r>
+        <w:rPr>
+          <w:rFonts w:ascii="Museo For Dell" w:hAnsi="Museo For Dell" w:cs="Arial"/>
+          <w:shd w:val="clear" w:color="auto" w:fill="FFFFFF"/>
+        </w:rPr>
+        <w:t xml:space="preserve"> and language</w:t>
+      </w:r>
     </w:p>
     <w:p>
       <w:pPr>
@@ -1330,16 +1507,8 @@
         <w:rPr>
           <w:rFonts w:ascii="Museo For Dell" w:hAnsi="Museo For Dell" w:cs="Arial"/>
         </w:rPr>
-        <w:t xml:space="preserve"> Database built using </w:t>
-      </w:r>
-      <w:proofErr w:type="spellStart"/>
-      <w:r>
-        <w:rPr>
-          <w:rFonts w:ascii="Museo For Dell" w:hAnsi="Museo For Dell" w:cs="Arial"/>
-        </w:rPr>
-        <w:t>mysql</w:t>
-      </w:r>
-      <w:proofErr w:type="spellEnd"/>
+        <w:t xml:space="preserve"> Database built using mysql</w:t>
+      </w:r>
     </w:p>
     <w:p>
       <w:pPr>
@@ -1385,7 +1554,6 @@
           <w:shd w:val="clear" w:color="auto" w:fill="FFFFFF"/>
         </w:rPr>
       </w:pPr>
-      <w:proofErr w:type="spellStart"/>
       <w:r>
         <w:rPr>
           <w:rFonts w:ascii="Museo For Dell" w:hAnsi="Museo For Dell" w:cs="Arial"/>
@@ -1393,17 +1561,7 @@
           <w:color w:val="00B0F0"/>
           <w:shd w:val="clear" w:color="auto" w:fill="FFFFFF"/>
         </w:rPr>
-        <w:t>Json</w:t>
-      </w:r>
-      <w:proofErr w:type="spellEnd"/>
-      <w:r>
-        <w:rPr>
-          <w:rFonts w:ascii="Museo For Dell" w:hAnsi="Museo For Dell" w:cs="Arial"/>
-          <w:b/>
-          <w:color w:val="00B0F0"/>
-          <w:shd w:val="clear" w:color="auto" w:fill="FFFFFF"/>
-        </w:rPr>
-        <w:t>:</w:t>
+        <w:t>Json:</w:t>
       </w:r>
       <w:r>
         <w:rPr>
@@ -1416,7 +1574,16 @@
           <w:rFonts w:ascii="Museo For Dell" w:hAnsi="Museo For Dell" w:cs="Arial"/>
           <w:shd w:val="clear" w:color="auto" w:fill="FFFFFF"/>
         </w:rPr>
-        <w:t>To make data base transactions,</w:t>
+        <w:t xml:space="preserve">for facilitating </w:t>
+      </w:r>
+      <w:bookmarkStart w:id="0" w:name="_GoBack"/>
+      <w:bookmarkEnd w:id="0"/>
+      <w:r>
+        <w:rPr>
+          <w:rFonts w:ascii="Museo For Dell" w:hAnsi="Museo For Dell" w:cs="Arial"/>
+          <w:shd w:val="clear" w:color="auto" w:fill="FFFFFF"/>
+        </w:rPr>
+        <w:t>interaction between database server and web client</w:t>
       </w:r>
     </w:p>
     <w:p>
@@ -1433,7 +1600,6 @@
           <w:shd w:val="clear" w:color="auto" w:fill="FFFFFF"/>
         </w:rPr>
       </w:pPr>
-      <w:proofErr w:type="spellStart"/>
       <w:r>
         <w:rPr>
           <w:rFonts w:ascii="Museo For Dell" w:hAnsi="Museo For Dell" w:cs="Arial"/>
@@ -1441,17 +1607,7 @@
           <w:color w:val="00B0F0"/>
           <w:shd w:val="clear" w:color="auto" w:fill="FFFFFF"/>
         </w:rPr>
-        <w:t>WEBrick</w:t>
-      </w:r>
-      <w:proofErr w:type="spellEnd"/>
-      <w:r>
-        <w:rPr>
-          <w:rFonts w:ascii="Museo For Dell" w:hAnsi="Museo For Dell" w:cs="Arial"/>
-          <w:b/>
-          <w:color w:val="00B0F0"/>
-          <w:shd w:val="clear" w:color="auto" w:fill="FFFFFF"/>
-        </w:rPr>
-        <w:t>:</w:t>
+        <w:t>WEBrick:</w:t>
       </w:r>
       <w:r>
         <w:rPr>
@@ -1497,21 +1653,12 @@
           <w:shd w:val="clear" w:color="auto" w:fill="FFFFFF"/>
         </w:rPr>
       </w:pPr>
-      <w:proofErr w:type="gramStart"/>
-      <w:r>
-        <w:rPr>
-          <w:rFonts w:ascii="Museo For Dell" w:hAnsi="Museo For Dell" w:cs="Arial"/>
-          <w:shd w:val="clear" w:color="auto" w:fill="FFFFFF"/>
-        </w:rPr>
-        <w:t>Can be expanded</w:t>
-      </w:r>
-      <w:proofErr w:type="gramEnd"/>
-      <w:r>
-        <w:rPr>
-          <w:rFonts w:ascii="Museo For Dell" w:hAnsi="Museo For Dell" w:cs="Arial"/>
-          <w:shd w:val="clear" w:color="auto" w:fill="FFFFFF"/>
-        </w:rPr>
-        <w:t xml:space="preserve"> to Mobile App.</w:t>
+      <w:r>
+        <w:rPr>
+          <w:rFonts w:ascii="Museo For Dell" w:hAnsi="Museo For Dell" w:cs="Arial"/>
+          <w:shd w:val="clear" w:color="auto" w:fill="FFFFFF"/>
+        </w:rPr>
+        <w:t>Can be expanded to Mobile App.</w:t>
       </w:r>
     </w:p>
     <w:p>
@@ -1569,8 +1716,6 @@
           <w:shd w:val="clear" w:color="auto" w:fill="FFFFFF"/>
         </w:rPr>
       </w:pPr>
-      <w:bookmarkStart w:id="0" w:name="_GoBack"/>
-      <w:bookmarkEnd w:id="0"/>
     </w:p>
     <w:sectPr>
       <w:pgSz w:w="12240" w:h="15840"/>
@@ -1583,7 +1728,7 @@
 </file>
 
 <file path=word/numbering.xml><?xml version="1.0" encoding="utf-8"?>
-<w:numbering xmlns:wpc="http://schemas.microsoft.com/office/word/2010/wordprocessingCanvas" xmlns:mc="http://schemas.openxmlformats.org/markup-compatibility/2006" xmlns:o="urn:schemas-microsoft-com:office:office" xmlns:r="http://schemas.openxmlformats.org/officeDocument/2006/relationships" xmlns:m="http://schemas.openxmlformats.org/officeDocument/2006/math" xmlns:v="urn:schemas-microsoft-com:vml" xmlns:wp14="http://schemas.microsoft.com/office/word/2010/wordprocessingDrawing" xmlns:wp="http://schemas.openxmlformats.org/drawingml/2006/wordprocessingDrawing" xmlns:w10="urn:schemas-microsoft-com:office:word" xmlns:w="http://schemas.openxmlformats.org/wordprocessingml/2006/main" xmlns:w14="http://schemas.microsoft.com/office/word/2010/wordml" xmlns:wpg="http://schemas.microsoft.com/office/word/2010/wordprocessingGroup" xmlns:wpi="http://schemas.microsoft.com/office/word/2010/wordprocessingInk" xmlns:wne="http://schemas.microsoft.com/office/word/2006/wordml" xmlns:wps="http://schemas.microsoft.com/office/word/2010/wordprocessingShape" mc:Ignorable="w14 wp14">
+<w:numbering xmlns:wpc="http://schemas.microsoft.com/office/word/2010/wordprocessingCanvas" xmlns:mc="http://schemas.openxmlformats.org/markup-compatibility/2006" xmlns:o="urn:schemas-microsoft-com:office:office" xmlns:r="http://schemas.openxmlformats.org/officeDocument/2006/relationships" xmlns:m="http://schemas.openxmlformats.org/officeDocument/2006/math" xmlns:v="urn:schemas-microsoft-com:vml" xmlns:wp14="http://schemas.microsoft.com/office/word/2010/wordprocessingDrawing" xmlns:wp="http://schemas.openxmlformats.org/drawingml/2006/wordprocessingDrawing" xmlns:w10="urn:schemas-microsoft-com:office:word" xmlns:w="http://schemas.openxmlformats.org/wordprocessingml/2006/main" xmlns:w14="http://schemas.microsoft.com/office/word/2010/wordml" xmlns:w15="http://schemas.microsoft.com/office/word/2012/wordml" xmlns:wpg="http://schemas.microsoft.com/office/word/2010/wordprocessingGroup" xmlns:wpi="http://schemas.microsoft.com/office/word/2010/wordprocessingInk" xmlns:wne="http://schemas.microsoft.com/office/word/2006/wordml" xmlns:wps="http://schemas.microsoft.com/office/word/2010/wordprocessingShape" mc:Ignorable="w14 w15 wp14">
   <w:abstractNum w:abstractNumId="0">
     <w:nsid w:val="0C9B3775"/>
     <w:multiLevelType w:val="hybridMultilevel"/>
@@ -1889,7 +2034,7 @@
 </file>
 
 <file path=word/styles.xml><?xml version="1.0" encoding="utf-8"?>
-<w:styles xmlns:mc="http://schemas.openxmlformats.org/markup-compatibility/2006" xmlns:r="http://schemas.openxmlformats.org/officeDocument/2006/relationships" xmlns:w="http://schemas.openxmlformats.org/wordprocessingml/2006/main" xmlns:w14="http://schemas.microsoft.com/office/word/2010/wordml" mc:Ignorable="w14">
+<w:styles xmlns:mc="http://schemas.openxmlformats.org/markup-compatibility/2006" xmlns:r="http://schemas.openxmlformats.org/officeDocument/2006/relationships" xmlns:w="http://schemas.openxmlformats.org/wordprocessingml/2006/main" xmlns:w14="http://schemas.microsoft.com/office/word/2010/wordml" xmlns:w15="http://schemas.microsoft.com/office/word/2012/wordml" mc:Ignorable="w14 w15">
   <w:docDefaults>
     <w:rPrDefault>
       <w:rPr>
@@ -1905,987 +2050,378 @@
       </w:pPr>
     </w:pPrDefault>
   </w:docDefaults>
-  <w:latentStyles w:defLockedState="0" w:defUIPriority="99" w:defSemiHidden="1" w:defUnhideWhenUsed="1" w:defQFormat="0" w:count="267">
-    <w:lsdException w:name="Normal" w:semiHidden="0" w:uiPriority="0" w:unhideWhenUsed="0" w:qFormat="1"/>
-    <w:lsdException w:name="heading 1" w:semiHidden="0" w:uiPriority="9" w:unhideWhenUsed="0" w:qFormat="1"/>
-    <w:lsdException w:name="heading 2" w:uiPriority="9" w:qFormat="1"/>
-    <w:lsdException w:name="heading 3" w:uiPriority="9" w:qFormat="1"/>
-    <w:lsdException w:name="heading 4" w:uiPriority="9" w:qFormat="1"/>
-    <w:lsdException w:name="heading 5" w:uiPriority="9" w:qFormat="1"/>
-    <w:lsdException w:name="heading 6" w:uiPriority="9" w:qFormat="1"/>
-    <w:lsdException w:name="heading 7" w:uiPriority="9" w:qFormat="1"/>
-    <w:lsdException w:name="heading 8" w:uiPriority="9" w:qFormat="1"/>
-    <w:lsdException w:name="heading 9" w:uiPriority="9" w:qFormat="1"/>
-    <w:lsdException w:name="toc 1" w:uiPriority="39"/>
-    <w:lsdException w:name="toc 2" w:uiPriority="39"/>
-    <w:lsdException w:name="toc 3" w:uiPriority="39"/>
-    <w:lsdException w:name="toc 4" w:uiPriority="39"/>
-    <w:lsdException w:name="toc 5" w:uiPriority="39"/>
-    <w:lsdException w:name="toc 6" w:uiPriority="39"/>
-    <w:lsdException w:name="toc 7" w:uiPriority="39"/>
-    <w:lsdException w:name="toc 8" w:uiPriority="39"/>
-    <w:lsdException w:name="toc 9" w:uiPriority="39"/>
-    <w:lsdException w:name="caption" w:uiPriority="35" w:qFormat="1"/>
-    <w:lsdException w:name="Title" w:semiHidden="0" w:uiPriority="10" w:unhideWhenUsed="0" w:qFormat="1"/>
-    <w:lsdException w:name="Default Paragraph Font" w:uiPriority="1"/>
-    <w:lsdException w:name="Subtitle" w:semiHidden="0" w:uiPriority="11" w:unhideWhenUsed="0" w:qFormat="1"/>
-    <w:lsdException w:name="Strong" w:semiHidden="0" w:uiPriority="22" w:unhideWhenUsed="0" w:qFormat="1"/>
-    <w:lsdException w:name="Emphasis" w:semiHidden="0" w:uiPriority="20" w:unhideWhenUsed="0" w:qFormat="1"/>
-    <w:lsdException w:name="Table Grid" w:semiHidden="0" w:uiPriority="59" w:unhideWhenUsed="0"/>
-    <w:lsdException w:name="Placeholder Text" w:unhideWhenUsed="0"/>
-    <w:lsdException w:name="No Spacing" w:semiHidden="0" w:uiPriority="1" w:unhideWhenUsed="0" w:qFormat="1"/>
-    <w:lsdException w:name="Light Shading" w:semiHidden="0" w:uiPriority="60" w:unhideWhenUsed="0"/>
-    <w:lsdException w:name="Light List" w:semiHidden="0" w:uiPriority="61" w:unhideWhenUsed="0"/>
-    <w:lsdException w:name="Light Grid" w:semiHidden="0" w:uiPriority="62" w:unhideWhenUsed="0"/>
-    <w:lsdException w:name="Medium Shading 1" w:semiHidden="0" w:uiPriority="63" w:unhideWhenUsed="0"/>
-    <w:lsdException w:name="Medium Shading 2" w:semiHidden="0" w:uiPriority="64" w:unhideWhenUsed="0"/>
-    <w:lsdException w:name="Medium List 1" w:semiHidden="0" w:uiPriority="65" w:unhideWhenUsed="0"/>
-    <w:lsdException w:name="Medium List 2" w:semiHidden="0" w:uiPriority="66" w:unhideWhenUsed="0"/>
-    <w:lsdException w:name="Medium Grid 1" w:semiHidden="0" w:uiPriority="67" w:unhideWhenUsed="0"/>
-    <w:lsdException w:name="Medium Grid 2" w:semiHidden="0" w:uiPriority="68" w:unhideWhenUsed="0"/>
-    <w:lsdException w:name="Medium Grid 3" w:semiHidden="0" w:uiPriority="69" w:unhideWhenUsed="0"/>
-    <w:lsdException w:name="Dark List" w:semiHidden="0" w:uiPriority="70" w:unhideWhenUsed="0"/>
-    <w:lsdException w:name="Colorful Shading" w:semiHidden="0" w:uiPriority="71" w:unhideWhenUsed="0"/>
-    <w:lsdException w:name="Colorful List" w:semiHidden="0" w:uiPriority="72" w:unhideWhenUsed="0"/>
-    <w:lsdException w:name="Colorful Grid" w:semiHidden="0" w:uiPriority="73" w:unhideWhenUsed="0"/>
-    <w:lsdException w:name="Light Shading Accent 1" w:semiHidden="0" w:uiPriority="60" w:unhideWhenUsed="0"/>
-    <w:lsdException w:name="Light List Accent 1" w:semiHidden="0" w:uiPriority="61" w:unhideWhenUsed="0"/>
-    <w:lsdException w:name="Light Grid Accent 1" w:semiHidden="0" w:uiPriority="62" w:unhideWhenUsed="0"/>
-    <w:lsdException w:name="Medium Shading 1 Accent 1" w:semiHidden="0" w:uiPriority="63" w:unhideWhenUsed="0"/>
-    <w:lsdException w:name="Medium Shading 2 Accent 1" w:semiHidden="0" w:uiPriority="64" w:unhideWhenUsed="0"/>
-    <w:lsdException w:name="Medium List 1 Accent 1" w:semiHidden="0" w:uiPriority="65" w:unhideWhenUsed="0"/>
-    <w:lsdException w:name="Revision" w:unhideWhenUsed="0"/>
-    <w:lsdException w:name="List Paragraph" w:semiHidden="0" w:uiPriority="34" w:unhideWhenUsed="0" w:qFormat="1"/>
-    <w:lsdException w:name="Quote" w:semiHidden="0" w:uiPriority="29" w:unhideWhenUsed="0" w:qFormat="1"/>
-    <w:lsdException w:name="Intense Quote" w:semiHidden="0" w:uiPriority="30" w:unhideWhenUsed="0" w:qFormat="1"/>
-    <w:lsdException w:name="Medium List 2 Accent 1" w:semiHidden="0" w:uiPriority="66" w:unhideWhenUsed="0"/>
-    <w:lsdException w:name="Medium Grid 1 Accent 1" w:semiHidden="0" w:uiPriority="67" w:unhideWhenUsed="0"/>
-    <w:lsdException w:name="Medium Grid 2 Accent 1" w:semiHidden="0" w:uiPriority="68" w:unhideWhenUsed="0"/>
-    <w:lsdException w:name="Medium Grid 3 Accent 1" w:semiHidden="0" w:uiPriority="69" w:unhideWhenUsed="0"/>
-    <w:lsdException w:name="Dark List Accent 1" w:semiHidden="0" w:uiPriority="70" w:unhideWhenUsed="0"/>
-    <w:lsdException w:name="Colorful Shading Accent 1" w:semiHidden="0" w:uiPriority="71" w:unhideWhenUsed="0"/>
-    <w:lsdException w:name="Colorful List Accent 1" w:semiHidden="0" w:uiPriority="72" w:unhideWhenUsed="0"/>
-    <w:lsdException w:name="Colorful Grid Accent 1" w:semiHidden="0" w:uiPriority="73" w:unhideWhenUsed="0"/>
-    <w:lsdException w:name="Light Shading Accent 2" w:semiHidden="0" w:uiPriority="60" w:unhideWhenUsed="0"/>
-    <w:lsdException w:name="Light List Accent 2" w:semiHidden="0" w:uiPriority="61" w:unhideWhenUsed="0"/>
-    <w:lsdException w:name="Light Grid Accent 2" w:semiHidden="0" w:uiPriority="62" w:unhideWhenUsed="0"/>
-    <w:lsdException w:name="Medium Shading 1 Accent 2" w:semiHidden="0" w:uiPriority="63" w:unhideWhenUsed="0"/>
-    <w:lsdException w:name="Medium Shading 2 Accent 2" w:semiHidden="0" w:uiPriority="64" w:unhideWhenUsed="0"/>
-    <w:lsdException w:name="Medium List 1 Accent 2" w:semiHidden="0" w:uiPriority="65" w:unhideWhenUsed="0"/>
-    <w:lsdException w:name="Medium List 2 Accent 2" w:semiHidden="0" w:uiPriority="66" w:unhideWhenUsed="0"/>
-    <w:lsdException w:name="Medium Grid 1 Accent 2" w:semiHidden="0" w:uiPriority="67" w:unhideWhenUsed="0"/>
-    <w:lsdException w:name="Medium Grid 2 Accent 2" w:semiHidden="0" w:uiPriority="68" w:unhideWhenUsed="0"/>
-    <w:lsdException w:name="Medium Grid 3 Accent 2" w:semiHidden="0" w:uiPriority="69" w:unhideWhenUsed="0"/>
-    <w:lsdException w:name="Dark List Accent 2" w:semiHidden="0" w:uiPriority="70" w:unhideWhenUsed="0"/>
-    <w:lsdException w:name="Colorful Shading Accent 2" w:semiHidden="0" w:uiPriority="71" w:unhideWhenUsed="0"/>
-    <w:lsdException w:name="Colorful List Accent 2" w:semiHidden="0" w:uiPriority="72" w:unhideWhenUsed="0"/>
-    <w:lsdException w:name="Colorful Grid Accent 2" w:semiHidden="0" w:uiPriority="73" w:unhideWhenUsed="0"/>
-    <w:lsdException w:name="Light Shading Accent 3" w:semiHidden="0" w:uiPriority="60" w:unhideWhenUsed="0"/>
-    <w:lsdException w:name="Light List Accent 3" w:semiHidden="0" w:uiPriority="61" w:unhideWhenUsed="0"/>
-    <w:lsdException w:name="Light Grid Accent 3" w:semiHidden="0" w:uiPriority="62" w:unhideWhenUsed="0"/>
-    <w:lsdException w:name="Medium Shading 1 Accent 3" w:semiHidden="0" w:uiPriority="63" w:unhideWhenUsed="0"/>
-    <w:lsdException w:name="Medium Shading 2 Accent 3" w:semiHidden="0" w:uiPriority="64" w:unhideWhenUsed="0"/>
-    <w:lsdException w:name="Medium List 1 Accent 3" w:semiHidden="0" w:uiPriority="65" w:unhideWhenUsed="0"/>
-    <w:lsdException w:name="Medium List 2 Accent 3" w:semiHidden="0" w:uiPriority="66" w:unhideWhenUsed="0"/>
-    <w:lsdException w:name="Medium Grid 1 Accent 3" w:semiHidden="0" w:uiPriority="67" w:unhideWhenUsed="0"/>
-    <w:lsdException w:name="Medium Grid 2 Accent 3" w:semiHidden="0" w:uiPriority="68" w:unhideWhenUsed="0"/>
-    <w:lsdException w:name="Medium Grid 3 Accent 3" w:semiHidden="0" w:uiPriority="69" w:unhideWhenUsed="0"/>
-    <w:lsdException w:name="Dark List Accent 3" w:semiHidden="0" w:uiPriority="70" w:unhideWhenUsed="0"/>
-    <w:lsdException w:name="Colorful Shading Accent 3" w:semiHidden="0" w:uiPriority="71" w:unhideWhenUsed="0"/>
-    <w:lsdException w:name="Colorful List Accent 3" w:semiHidden="0" w:uiPriority="72" w:unhideWhenUsed="0"/>
-    <w:lsdException w:name="Colorful Grid Accent 3" w:semiHidden="0" w:uiPriority="73" w:unhideWhenUsed="0"/>
-    <w:lsdException w:name="Light Shading Accent 4" w:semiHidden="0" w:uiPriority="60" w:unhideWhenUsed="0"/>
-    <w:lsdException w:name="Light List Accent 4" w:semiHidden="0" w:uiPriority="61" w:unhideWhenUsed="0"/>
-    <w:lsdException w:name="Light Grid Accent 4" w:semiHidden="0" w:uiPriority="62" w:unhideWhenUsed="0"/>
-    <w:lsdException w:name="Medium Shading 1 Accent 4" w:semiHidden="0" w:uiPriority="63" w:unhideWhenUsed="0"/>
-    <w:lsdException w:name="Medium Shading 2 Accent 4" w:semiHidden="0" w:uiPriority="64" w:unhideWhenUsed="0"/>
-    <w:lsdException w:name="Medium List 1 Accent 4" w:semiHidden="0" w:uiPriority="65" w:unhideWhenUsed="0"/>
-    <w:lsdException w:name="Medium List 2 Accent 4" w:semiHidden="0" w:uiPriority="66" w:unhideWhenUsed="0"/>
-    <w:lsdException w:name="Medium Grid 1 Accent 4" w:semiHidden="0" w:uiPriority="67" w:unhideWhenUsed="0"/>
-    <w:lsdException w:name="Medium Grid 2 Accent 4" w:semiHidden="0" w:uiPriority="68" w:unhideWhenUsed="0"/>
-    <w:lsdException w:name="Medium Grid 3 Accent 4" w:semiHidden="0" w:uiPriority="69" w:unhideWhenUsed="0"/>
-    <w:lsdException w:name="Dark List Accent 4" w:semiHidden="0" w:uiPriority="70" w:unhideWhenUsed="0"/>
-    <w:lsdException w:name="Colorful Shading Accent 4" w:semiHidden="0" w:uiPriority="71" w:unhideWhenUsed="0"/>
-    <w:lsdException w:name="Colorful List Accent 4" w:semiHidden="0" w:uiPriority="72" w:unhideWhenUsed="0"/>
-    <w:lsdException w:name="Colorful Grid Accent 4" w:semiHidden="0" w:uiPriority="73" w:unhideWhenUsed="0"/>
-    <w:lsdException w:name="Light Shading Accent 5" w:semiHidden="0" w:uiPriority="60" w:unhideWhenUsed="0"/>
-    <w:lsdException w:name="Light List Accent 5" w:semiHidden="0" w:uiPriority="61" w:unhideWhenUsed="0"/>
-    <w:lsdException w:name="Light Grid Accent 5" w:semiHidden="0" w:uiPriority="62" w:unhideWhenUsed="0"/>
-    <w:lsdException w:name="Medium Shading 1 Accent 5" w:semiHidden="0" w:uiPriority="63" w:unhideWhenUsed="0"/>
-    <w:lsdException w:name="Medium Shading 2 Accent 5" w:semiHidden="0" w:uiPriority="64" w:unhideWhenUsed="0"/>
-    <w:lsdException w:name="Medium List 1 Accent 5" w:semiHidden="0" w:uiPriority="65" w:unhideWhenUsed="0"/>
-    <w:lsdException w:name="Medium List 2 Accent 5" w:semiHidden="0" w:uiPriority="66" w:unhideWhenUsed="0"/>
-    <w:lsdException w:name="Medium Grid 1 Accent 5" w:semiHidden="0" w:uiPriority="67" w:unhideWhenUsed="0"/>
-    <w:lsdException w:name="Medium Grid 2 Accent 5" w:semiHidden="0" w:uiPriority="68" w:unhideWhenUsed="0"/>
-    <w:lsdException w:name="Medium Grid 3 Accent 5" w:semiHidden="0" w:uiPriority="69" w:unhideWhenUsed="0"/>
-    <w:lsdException w:name="Dark List Accent 5" w:semiHidden="0" w:uiPriority="70" w:unhideWhenUsed="0"/>
-    <w:lsdException w:name="Colorful Shading Accent 5" w:semiHidden="0" w:uiPriority="71" w:unhideWhenUsed="0"/>
-    <w:lsdException w:name="Colorful List Accent 5" w:semiHidden="0" w:uiPriority="72" w:unhideWhenUsed="0"/>
-    <w:lsdException w:name="Colorful Grid Accent 5" w:semiHidden="0" w:uiPriority="73" w:unhideWhenUsed="0"/>
-    <w:lsdException w:name="Light Shading Accent 6" w:semiHidden="0" w:uiPriority="60" w:unhideWhenUsed="0"/>
-    <w:lsdException w:name="Light List Accent 6" w:semiHidden="0" w:uiPriority="61" w:unhideWhenUsed="0"/>
-    <w:lsdException w:name="Light Grid Accent 6" w:semiHidden="0" w:uiPriority="62" w:unhideWhenUsed="0"/>
-    <w:lsdException w:name="Medium Shading 1 Accent 6" w:semiHidden="0" w:uiPriority="63" w:unhideWhenUsed="0"/>
-    <w:lsdException w:name="Medium Shading 2 Accent 6" w:semiHidden="0" w:uiPriority="64" w:unhideWhenUsed="0"/>
-    <w:lsdException w:name="Medium List 1 Accent 6" w:semiHidden="0" w:uiPriority="65" w:unhideWhenUsed="0"/>
-    <w:lsdException w:name="Medium List 2 Accent 6" w:semiHidden="0" w:uiPriority="66" w:unhideWhenUsed="0"/>
-    <w:lsdException w:name="Medium Grid 1 Accent 6" w:semiHidden="0" w:uiPriority="67" w:unhideWhenUsed="0"/>
-    <w:lsdException w:name="Medium Grid 2 Accent 6" w:semiHidden="0" w:uiPriority="68" w:unhideWhenUsed="0"/>
-    <w:lsdException w:name="Medium Grid 3 Accent 6" w:semiHidden="0" w:uiPriority="69" w:unhideWhenUsed="0"/>
-    <w:lsdException w:name="Dark List Accent 6" w:semiHidden="0" w:uiPriority="70" w:unhideWhenUsed="0"/>
-    <w:lsdException w:name="Colorful Shading Accent 6" w:semiHidden="0" w:uiPriority="71" w:unhideWhenUsed="0"/>
-    <w:lsdException w:name="Colorful List Accent 6" w:semiHidden="0" w:uiPriority="72" w:unhideWhenUsed="0"/>
-    <w:lsdException w:name="Colorful Grid Accent 6" w:semiHidden="0" w:uiPriority="73" w:unhideWhenUsed="0"/>
-    <w:lsdException w:name="Subtle Emphasis" w:semiHidden="0" w:uiPriority="19" w:unhideWhenUsed="0" w:qFormat="1"/>
-    <w:lsdException w:name="Intense Emphasis" w:semiHidden="0" w:uiPriority="21" w:unhideWhenUsed="0" w:qFormat="1"/>
-    <w:lsdException w:name="Subtle Reference" w:semiHidden="0" w:uiPriority="31" w:unhideWhenUsed="0" w:qFormat="1"/>
-    <w:lsdException w:name="Intense Reference" w:semiHidden="0" w:uiPriority="32" w:unhideWhenUsed="0" w:qFormat="1"/>
-    <w:lsdException w:name="Book Title" w:semiHidden="0" w:uiPriority="33" w:unhideWhenUsed="0" w:qFormat="1"/>
-    <w:lsdException w:name="Bibliography" w:uiPriority="37"/>
-    <w:lsdException w:name="TOC Heading" w:uiPriority="39" w:qFormat="1"/>
-  </w:latentStyles>
-  <w:style w:type="paragraph" w:default="1" w:styleId="Normal">
-    <w:name w:val="Normal"/>
-    <w:qFormat/>
-    <w:rsid w:val="00766BFA"/>
-  </w:style>
-  <w:style w:type="paragraph" w:styleId="Heading1">
-    <w:name w:val="heading 1"/>
-    <w:basedOn w:val="Normal"/>
-    <w:next w:val="Normal"/>
-    <w:link w:val="Heading1Char"/>
-    <w:uiPriority w:val="9"/>
-    <w:qFormat/>
-    <w:rsid w:val="00766BFA"/>
-    <w:pPr>
-      <w:keepNext/>
-      <w:keepLines/>
-      <w:spacing w:before="480" w:after="0"/>
-      <w:outlineLvl w:val="0"/>
-    </w:pPr>
-    <w:rPr>
-      <w:rFonts w:asciiTheme="majorHAnsi" w:eastAsiaTheme="majorEastAsia" w:hAnsiTheme="majorHAnsi" w:cstheme="majorBidi"/>
-      <w:b/>
-      <w:bCs/>
-      <w:color w:val="365F91" w:themeColor="accent1" w:themeShade="BF"/>
-      <w:sz w:val="28"/>
-      <w:szCs w:val="28"/>
-    </w:rPr>
-  </w:style>
-  <w:style w:type="paragraph" w:styleId="Heading2">
-    <w:name w:val="heading 2"/>
-    <w:basedOn w:val="Normal"/>
-    <w:next w:val="Normal"/>
-    <w:link w:val="Heading2Char"/>
-    <w:uiPriority w:val="9"/>
-    <w:semiHidden/>
-    <w:unhideWhenUsed/>
-    <w:qFormat/>
-    <w:rsid w:val="00766BFA"/>
-    <w:pPr>
-      <w:keepNext/>
-      <w:keepLines/>
-      <w:spacing w:before="200" w:after="0"/>
-      <w:outlineLvl w:val="1"/>
-    </w:pPr>
-    <w:rPr>
-      <w:rFonts w:asciiTheme="majorHAnsi" w:eastAsiaTheme="majorEastAsia" w:hAnsiTheme="majorHAnsi" w:cstheme="majorBidi"/>
-      <w:b/>
-      <w:bCs/>
-      <w:color w:val="4F81BD" w:themeColor="accent1"/>
-      <w:sz w:val="26"/>
-      <w:szCs w:val="26"/>
-    </w:rPr>
-  </w:style>
-  <w:style w:type="paragraph" w:styleId="Heading3">
-    <w:name w:val="heading 3"/>
-    <w:basedOn w:val="Normal"/>
-    <w:next w:val="Normal"/>
-    <w:link w:val="Heading3Char"/>
-    <w:uiPriority w:val="9"/>
-    <w:semiHidden/>
-    <w:unhideWhenUsed/>
-    <w:qFormat/>
-    <w:rsid w:val="00766BFA"/>
-    <w:pPr>
-      <w:keepNext/>
-      <w:keepLines/>
-      <w:spacing w:before="200" w:after="0"/>
-      <w:outlineLvl w:val="2"/>
-    </w:pPr>
-    <w:rPr>
-      <w:rFonts w:asciiTheme="majorHAnsi" w:eastAsiaTheme="majorEastAsia" w:hAnsiTheme="majorHAnsi" w:cstheme="majorBidi"/>
-      <w:b/>
-      <w:bCs/>
-      <w:color w:val="4F81BD" w:themeColor="accent1"/>
-    </w:rPr>
-  </w:style>
-  <w:style w:type="paragraph" w:styleId="Heading4">
-    <w:name w:val="heading 4"/>
-    <w:basedOn w:val="Normal"/>
-    <w:next w:val="Normal"/>
-    <w:link w:val="Heading4Char"/>
-    <w:uiPriority w:val="9"/>
-    <w:semiHidden/>
-    <w:unhideWhenUsed/>
-    <w:qFormat/>
-    <w:rsid w:val="00766BFA"/>
-    <w:pPr>
-      <w:keepNext/>
-      <w:keepLines/>
-      <w:spacing w:before="200" w:after="0"/>
-      <w:outlineLvl w:val="3"/>
-    </w:pPr>
-    <w:rPr>
-      <w:rFonts w:asciiTheme="majorHAnsi" w:eastAsiaTheme="majorEastAsia" w:hAnsiTheme="majorHAnsi" w:cstheme="majorBidi"/>
-      <w:b/>
-      <w:bCs/>
-      <w:i/>
-      <w:iCs/>
-      <w:color w:val="4F81BD" w:themeColor="accent1"/>
-    </w:rPr>
-  </w:style>
-  <w:style w:type="paragraph" w:styleId="Heading5">
-    <w:name w:val="heading 5"/>
-    <w:basedOn w:val="Normal"/>
-    <w:next w:val="Normal"/>
-    <w:link w:val="Heading5Char"/>
-    <w:uiPriority w:val="9"/>
-    <w:semiHidden/>
-    <w:unhideWhenUsed/>
-    <w:qFormat/>
-    <w:rsid w:val="00766BFA"/>
-    <w:pPr>
-      <w:keepNext/>
-      <w:keepLines/>
-      <w:spacing w:before="200" w:after="0"/>
-      <w:outlineLvl w:val="4"/>
-    </w:pPr>
-    <w:rPr>
-      <w:rFonts w:asciiTheme="majorHAnsi" w:eastAsiaTheme="majorEastAsia" w:hAnsiTheme="majorHAnsi" w:cstheme="majorBidi"/>
-      <w:color w:val="243F60" w:themeColor="accent1" w:themeShade="7F"/>
-    </w:rPr>
-  </w:style>
-  <w:style w:type="paragraph" w:styleId="Heading6">
-    <w:name w:val="heading 6"/>
-    <w:basedOn w:val="Normal"/>
-    <w:next w:val="Normal"/>
-    <w:link w:val="Heading6Char"/>
-    <w:uiPriority w:val="9"/>
-    <w:semiHidden/>
-    <w:unhideWhenUsed/>
-    <w:qFormat/>
-    <w:rsid w:val="00766BFA"/>
-    <w:pPr>
-      <w:keepNext/>
-      <w:keepLines/>
-      <w:spacing w:before="200" w:after="0"/>
-      <w:outlineLvl w:val="5"/>
-    </w:pPr>
-    <w:rPr>
-      <w:rFonts w:asciiTheme="majorHAnsi" w:eastAsiaTheme="majorEastAsia" w:hAnsiTheme="majorHAnsi" w:cstheme="majorBidi"/>
-      <w:i/>
-      <w:iCs/>
-      <w:color w:val="243F60" w:themeColor="accent1" w:themeShade="7F"/>
-    </w:rPr>
-  </w:style>
-  <w:style w:type="paragraph" w:styleId="Heading7">
-    <w:name w:val="heading 7"/>
-    <w:basedOn w:val="Normal"/>
-    <w:next w:val="Normal"/>
-    <w:link w:val="Heading7Char"/>
-    <w:uiPriority w:val="9"/>
-    <w:semiHidden/>
-    <w:unhideWhenUsed/>
-    <w:qFormat/>
-    <w:rsid w:val="00766BFA"/>
-    <w:pPr>
-      <w:keepNext/>
-      <w:keepLines/>
-      <w:spacing w:before="200" w:after="0"/>
-      <w:outlineLvl w:val="6"/>
-    </w:pPr>
-    <w:rPr>
-      <w:rFonts w:asciiTheme="majorHAnsi" w:eastAsiaTheme="majorEastAsia" w:hAnsiTheme="majorHAnsi" w:cstheme="majorBidi"/>
-      <w:i/>
-      <w:iCs/>
-      <w:color w:val="404040" w:themeColor="text1" w:themeTint="BF"/>
-    </w:rPr>
-  </w:style>
-  <w:style w:type="paragraph" w:styleId="Heading8">
-    <w:name w:val="heading 8"/>
-    <w:basedOn w:val="Normal"/>
-    <w:next w:val="Normal"/>
-    <w:link w:val="Heading8Char"/>
-    <w:uiPriority w:val="9"/>
-    <w:semiHidden/>
-    <w:unhideWhenUsed/>
-    <w:qFormat/>
-    <w:rsid w:val="00766BFA"/>
-    <w:pPr>
-      <w:keepNext/>
-      <w:keepLines/>
-      <w:spacing w:before="200" w:after="0"/>
-      <w:outlineLvl w:val="7"/>
-    </w:pPr>
-    <w:rPr>
-      <w:rFonts w:asciiTheme="majorHAnsi" w:eastAsiaTheme="majorEastAsia" w:hAnsiTheme="majorHAnsi" w:cstheme="majorBidi"/>
-      <w:color w:val="4F81BD" w:themeColor="accent1"/>
-      <w:sz w:val="20"/>
-      <w:szCs w:val="20"/>
-    </w:rPr>
-  </w:style>
-  <w:style w:type="paragraph" w:styleId="Heading9">
-    <w:name w:val="heading 9"/>
-    <w:basedOn w:val="Normal"/>
-    <w:next w:val="Normal"/>
-    <w:link w:val="Heading9Char"/>
-    <w:uiPriority w:val="9"/>
-    <w:semiHidden/>
-    <w:unhideWhenUsed/>
-    <w:qFormat/>
-    <w:rsid w:val="00766BFA"/>
-    <w:pPr>
-      <w:keepNext/>
-      <w:keepLines/>
-      <w:spacing w:before="200" w:after="0"/>
-      <w:outlineLvl w:val="8"/>
-    </w:pPr>
-    <w:rPr>
-      <w:rFonts w:asciiTheme="majorHAnsi" w:eastAsiaTheme="majorEastAsia" w:hAnsiTheme="majorHAnsi" w:cstheme="majorBidi"/>
-      <w:i/>
-      <w:iCs/>
-      <w:color w:val="404040" w:themeColor="text1" w:themeTint="BF"/>
-      <w:sz w:val="20"/>
-      <w:szCs w:val="20"/>
-    </w:rPr>
-  </w:style>
-  <w:style w:type="character" w:default="1" w:styleId="DefaultParagraphFont">
-    <w:name w:val="Default Paragraph Font"/>
-    <w:uiPriority w:val="1"/>
-    <w:semiHidden/>
-    <w:unhideWhenUsed/>
-  </w:style>
-  <w:style w:type="table" w:default="1" w:styleId="TableNormal">
-    <w:name w:val="Normal Table"/>
-    <w:uiPriority w:val="99"/>
-    <w:semiHidden/>
-    <w:unhideWhenUsed/>
-    <w:tblPr>
-      <w:tblInd w:w="0" w:type="dxa"/>
-      <w:tblCellMar>
-        <w:top w:w="0" w:type="dxa"/>
-        <w:left w:w="108" w:type="dxa"/>
-        <w:bottom w:w="0" w:type="dxa"/>
-        <w:right w:w="108" w:type="dxa"/>
-      </w:tblCellMar>
-    </w:tblPr>
-  </w:style>
-  <w:style w:type="numbering" w:default="1" w:styleId="NoList">
-    <w:name w:val="No List"/>
-    <w:uiPriority w:val="99"/>
-    <w:semiHidden/>
-    <w:unhideWhenUsed/>
-  </w:style>
-  <w:style w:type="character" w:customStyle="1" w:styleId="Heading1Char">
-    <w:name w:val="Heading 1 Char"/>
-    <w:basedOn w:val="DefaultParagraphFont"/>
-    <w:link w:val="Heading1"/>
-    <w:uiPriority w:val="9"/>
-    <w:rsid w:val="00766BFA"/>
-    <w:rPr>
-      <w:rFonts w:asciiTheme="majorHAnsi" w:eastAsiaTheme="majorEastAsia" w:hAnsiTheme="majorHAnsi" w:cstheme="majorBidi"/>
-      <w:b/>
-      <w:bCs/>
-      <w:color w:val="365F91" w:themeColor="accent1" w:themeShade="BF"/>
-      <w:sz w:val="28"/>
-      <w:szCs w:val="28"/>
-    </w:rPr>
-  </w:style>
-  <w:style w:type="character" w:customStyle="1" w:styleId="Heading2Char">
-    <w:name w:val="Heading 2 Char"/>
-    <w:basedOn w:val="DefaultParagraphFont"/>
-    <w:link w:val="Heading2"/>
-    <w:uiPriority w:val="9"/>
-    <w:semiHidden/>
-    <w:rsid w:val="00766BFA"/>
-    <w:rPr>
-      <w:rFonts w:asciiTheme="majorHAnsi" w:eastAsiaTheme="majorEastAsia" w:hAnsiTheme="majorHAnsi" w:cstheme="majorBidi"/>
-      <w:b/>
-      <w:bCs/>
-      <w:color w:val="4F81BD" w:themeColor="accent1"/>
-      <w:sz w:val="26"/>
-      <w:szCs w:val="26"/>
-    </w:rPr>
-  </w:style>
-  <w:style w:type="character" w:customStyle="1" w:styleId="Heading3Char">
-    <w:name w:val="Heading 3 Char"/>
-    <w:basedOn w:val="DefaultParagraphFont"/>
-    <w:link w:val="Heading3"/>
-    <w:uiPriority w:val="9"/>
-    <w:semiHidden/>
-    <w:rsid w:val="00766BFA"/>
-    <w:rPr>
-      <w:rFonts w:asciiTheme="majorHAnsi" w:eastAsiaTheme="majorEastAsia" w:hAnsiTheme="majorHAnsi" w:cstheme="majorBidi"/>
-      <w:b/>
-      <w:bCs/>
-      <w:color w:val="4F81BD" w:themeColor="accent1"/>
-    </w:rPr>
-  </w:style>
-  <w:style w:type="character" w:customStyle="1" w:styleId="Heading4Char">
-    <w:name w:val="Heading 4 Char"/>
-    <w:basedOn w:val="DefaultParagraphFont"/>
-    <w:link w:val="Heading4"/>
-    <w:uiPriority w:val="9"/>
-    <w:semiHidden/>
-    <w:rsid w:val="00766BFA"/>
-    <w:rPr>
-      <w:rFonts w:asciiTheme="majorHAnsi" w:eastAsiaTheme="majorEastAsia" w:hAnsiTheme="majorHAnsi" w:cstheme="majorBidi"/>
-      <w:b/>
-      <w:bCs/>
-      <w:i/>
-      <w:iCs/>
-      <w:color w:val="4F81BD" w:themeColor="accent1"/>
-    </w:rPr>
-  </w:style>
-  <w:style w:type="character" w:customStyle="1" w:styleId="Heading5Char">
-    <w:name w:val="Heading 5 Char"/>
-    <w:basedOn w:val="DefaultParagraphFont"/>
-    <w:link w:val="Heading5"/>
-    <w:uiPriority w:val="9"/>
-    <w:semiHidden/>
-    <w:rsid w:val="00766BFA"/>
-    <w:rPr>
-      <w:rFonts w:asciiTheme="majorHAnsi" w:eastAsiaTheme="majorEastAsia" w:hAnsiTheme="majorHAnsi" w:cstheme="majorBidi"/>
-      <w:color w:val="243F60" w:themeColor="accent1" w:themeShade="7F"/>
-    </w:rPr>
-  </w:style>
-  <w:style w:type="character" w:customStyle="1" w:styleId="Heading6Char">
-    <w:name w:val="Heading 6 Char"/>
-    <w:basedOn w:val="DefaultParagraphFont"/>
-    <w:link w:val="Heading6"/>
-    <w:uiPriority w:val="9"/>
-    <w:semiHidden/>
-    <w:rsid w:val="00766BFA"/>
-    <w:rPr>
-      <w:rFonts w:asciiTheme="majorHAnsi" w:eastAsiaTheme="majorEastAsia" w:hAnsiTheme="majorHAnsi" w:cstheme="majorBidi"/>
-      <w:i/>
-      <w:iCs/>
-      <w:color w:val="243F60" w:themeColor="accent1" w:themeShade="7F"/>
-    </w:rPr>
-  </w:style>
-  <w:style w:type="character" w:customStyle="1" w:styleId="Heading7Char">
-    <w:name w:val="Heading 7 Char"/>
-    <w:basedOn w:val="DefaultParagraphFont"/>
-    <w:link w:val="Heading7"/>
-    <w:uiPriority w:val="9"/>
-    <w:semiHidden/>
-    <w:rsid w:val="00766BFA"/>
-    <w:rPr>
-      <w:rFonts w:asciiTheme="majorHAnsi" w:eastAsiaTheme="majorEastAsia" w:hAnsiTheme="majorHAnsi" w:cstheme="majorBidi"/>
-      <w:i/>
-      <w:iCs/>
-      <w:color w:val="404040" w:themeColor="text1" w:themeTint="BF"/>
-    </w:rPr>
-  </w:style>
-  <w:style w:type="character" w:customStyle="1" w:styleId="Heading8Char">
-    <w:name w:val="Heading 8 Char"/>
-    <w:basedOn w:val="DefaultParagraphFont"/>
-    <w:link w:val="Heading8"/>
-    <w:uiPriority w:val="9"/>
-    <w:semiHidden/>
-    <w:rsid w:val="00766BFA"/>
-    <w:rPr>
-      <w:rFonts w:asciiTheme="majorHAnsi" w:eastAsiaTheme="majorEastAsia" w:hAnsiTheme="majorHAnsi" w:cstheme="majorBidi"/>
-      <w:color w:val="4F81BD" w:themeColor="accent1"/>
-      <w:sz w:val="20"/>
-      <w:szCs w:val="20"/>
-    </w:rPr>
-  </w:style>
-  <w:style w:type="character" w:customStyle="1" w:styleId="Heading9Char">
-    <w:name w:val="Heading 9 Char"/>
-    <w:basedOn w:val="DefaultParagraphFont"/>
-    <w:link w:val="Heading9"/>
-    <w:uiPriority w:val="9"/>
-    <w:semiHidden/>
-    <w:rsid w:val="00766BFA"/>
-    <w:rPr>
-      <w:rFonts w:asciiTheme="majorHAnsi" w:eastAsiaTheme="majorEastAsia" w:hAnsiTheme="majorHAnsi" w:cstheme="majorBidi"/>
-      <w:i/>
-      <w:iCs/>
-      <w:color w:val="404040" w:themeColor="text1" w:themeTint="BF"/>
-      <w:sz w:val="20"/>
-      <w:szCs w:val="20"/>
-    </w:rPr>
-  </w:style>
-  <w:style w:type="paragraph" w:styleId="Caption">
-    <w:name w:val="caption"/>
-    <w:basedOn w:val="Normal"/>
-    <w:next w:val="Normal"/>
-    <w:uiPriority w:val="35"/>
-    <w:semiHidden/>
-    <w:unhideWhenUsed/>
-    <w:qFormat/>
-    <w:rsid w:val="00766BFA"/>
-    <w:pPr>
-      <w:spacing w:line="240" w:lineRule="auto"/>
-    </w:pPr>
-    <w:rPr>
-      <w:b/>
-      <w:bCs/>
-      <w:color w:val="4F81BD" w:themeColor="accent1"/>
-      <w:sz w:val="18"/>
-      <w:szCs w:val="18"/>
-    </w:rPr>
-  </w:style>
-  <w:style w:type="paragraph" w:styleId="Title">
-    <w:name w:val="Title"/>
-    <w:basedOn w:val="Normal"/>
-    <w:next w:val="Normal"/>
-    <w:link w:val="TitleChar"/>
-    <w:uiPriority w:val="10"/>
-    <w:qFormat/>
-    <w:rsid w:val="00766BFA"/>
-    <w:pPr>
-      <w:pBdr>
-        <w:bottom w:val="single" w:sz="8" w:space="4" w:color="4F81BD" w:themeColor="accent1"/>
-      </w:pBdr>
-      <w:spacing w:after="300" w:line="240" w:lineRule="auto"/>
-      <w:contextualSpacing/>
-    </w:pPr>
-    <w:rPr>
-      <w:rFonts w:asciiTheme="majorHAnsi" w:eastAsiaTheme="majorEastAsia" w:hAnsiTheme="majorHAnsi" w:cstheme="majorBidi"/>
-      <w:color w:val="17365D" w:themeColor="text2" w:themeShade="BF"/>
-      <w:spacing w:val="5"/>
-      <w:sz w:val="52"/>
-      <w:szCs w:val="52"/>
-    </w:rPr>
-  </w:style>
-  <w:style w:type="character" w:customStyle="1" w:styleId="TitleChar">
-    <w:name w:val="Title Char"/>
-    <w:basedOn w:val="DefaultParagraphFont"/>
-    <w:link w:val="Title"/>
-    <w:uiPriority w:val="10"/>
-    <w:rsid w:val="00766BFA"/>
-    <w:rPr>
-      <w:rFonts w:asciiTheme="majorHAnsi" w:eastAsiaTheme="majorEastAsia" w:hAnsiTheme="majorHAnsi" w:cstheme="majorBidi"/>
-      <w:color w:val="17365D" w:themeColor="text2" w:themeShade="BF"/>
-      <w:spacing w:val="5"/>
-      <w:sz w:val="52"/>
-      <w:szCs w:val="52"/>
-    </w:rPr>
-  </w:style>
-  <w:style w:type="paragraph" w:styleId="Subtitle">
-    <w:name w:val="Subtitle"/>
-    <w:basedOn w:val="Normal"/>
-    <w:next w:val="Normal"/>
-    <w:link w:val="SubtitleChar"/>
-    <w:uiPriority w:val="11"/>
-    <w:qFormat/>
-    <w:rsid w:val="00766BFA"/>
-    <w:pPr>
-      <w:numPr>
-        <w:ilvl w:val="1"/>
-      </w:numPr>
-    </w:pPr>
-    <w:rPr>
-      <w:rFonts w:asciiTheme="majorHAnsi" w:eastAsiaTheme="majorEastAsia" w:hAnsiTheme="majorHAnsi" w:cstheme="majorBidi"/>
-      <w:i/>
-      <w:iCs/>
-      <w:color w:val="4F81BD" w:themeColor="accent1"/>
-      <w:spacing w:val="15"/>
-      <w:sz w:val="24"/>
-      <w:szCs w:val="24"/>
-    </w:rPr>
-  </w:style>
-  <w:style w:type="character" w:customStyle="1" w:styleId="SubtitleChar">
-    <w:name w:val="Subtitle Char"/>
-    <w:basedOn w:val="DefaultParagraphFont"/>
-    <w:link w:val="Subtitle"/>
-    <w:uiPriority w:val="11"/>
-    <w:rsid w:val="00766BFA"/>
-    <w:rPr>
-      <w:rFonts w:asciiTheme="majorHAnsi" w:eastAsiaTheme="majorEastAsia" w:hAnsiTheme="majorHAnsi" w:cstheme="majorBidi"/>
-      <w:i/>
-      <w:iCs/>
-      <w:color w:val="4F81BD" w:themeColor="accent1"/>
-      <w:spacing w:val="15"/>
-      <w:sz w:val="24"/>
-      <w:szCs w:val="24"/>
-    </w:rPr>
-  </w:style>
-  <w:style w:type="character" w:styleId="Strong">
-    <w:name w:val="Strong"/>
-    <w:basedOn w:val="DefaultParagraphFont"/>
-    <w:uiPriority w:val="22"/>
-    <w:qFormat/>
-    <w:rsid w:val="00766BFA"/>
-    <w:rPr>
-      <w:b/>
-      <w:bCs/>
-    </w:rPr>
-  </w:style>
-  <w:style w:type="character" w:styleId="Emphasis">
-    <w:name w:val="Emphasis"/>
-    <w:basedOn w:val="DefaultParagraphFont"/>
-    <w:uiPriority w:val="20"/>
-    <w:qFormat/>
-    <w:rsid w:val="00766BFA"/>
-    <w:rPr>
-      <w:i/>
-      <w:iCs/>
-    </w:rPr>
-  </w:style>
-  <w:style w:type="paragraph" w:styleId="NoSpacing">
-    <w:name w:val="No Spacing"/>
-    <w:uiPriority w:val="1"/>
-    <w:qFormat/>
-    <w:rsid w:val="00766BFA"/>
-    <w:pPr>
-      <w:spacing w:after="0" w:line="240" w:lineRule="auto"/>
-    </w:pPr>
-  </w:style>
-  <w:style w:type="paragraph" w:styleId="Quote">
-    <w:name w:val="Quote"/>
-    <w:basedOn w:val="Normal"/>
-    <w:next w:val="Normal"/>
-    <w:link w:val="QuoteChar"/>
-    <w:uiPriority w:val="29"/>
-    <w:qFormat/>
-    <w:rsid w:val="00766BFA"/>
-    <w:rPr>
-      <w:i/>
-      <w:iCs/>
-      <w:color w:val="000000" w:themeColor="text1"/>
-    </w:rPr>
-  </w:style>
-  <w:style w:type="character" w:customStyle="1" w:styleId="QuoteChar">
-    <w:name w:val="Quote Char"/>
-    <w:basedOn w:val="DefaultParagraphFont"/>
-    <w:link w:val="Quote"/>
-    <w:uiPriority w:val="29"/>
-    <w:rsid w:val="00766BFA"/>
-    <w:rPr>
-      <w:i/>
-      <w:iCs/>
-      <w:color w:val="000000" w:themeColor="text1"/>
-    </w:rPr>
-  </w:style>
-  <w:style w:type="paragraph" w:styleId="IntenseQuote">
-    <w:name w:val="Intense Quote"/>
-    <w:basedOn w:val="Normal"/>
-    <w:next w:val="Normal"/>
-    <w:link w:val="IntenseQuoteChar"/>
-    <w:uiPriority w:val="30"/>
-    <w:qFormat/>
-    <w:rsid w:val="00766BFA"/>
-    <w:pPr>
-      <w:pBdr>
-        <w:bottom w:val="single" w:sz="4" w:space="4" w:color="4F81BD" w:themeColor="accent1"/>
-      </w:pBdr>
-      <w:spacing w:before="200" w:after="280"/>
-      <w:ind w:left="936" w:right="936"/>
-    </w:pPr>
-    <w:rPr>
-      <w:b/>
-      <w:bCs/>
-      <w:i/>
-      <w:iCs/>
-      <w:color w:val="4F81BD" w:themeColor="accent1"/>
-    </w:rPr>
-  </w:style>
-  <w:style w:type="character" w:customStyle="1" w:styleId="IntenseQuoteChar">
-    <w:name w:val="Intense Quote Char"/>
-    <w:basedOn w:val="DefaultParagraphFont"/>
-    <w:link w:val="IntenseQuote"/>
-    <w:uiPriority w:val="30"/>
-    <w:rsid w:val="00766BFA"/>
-    <w:rPr>
-      <w:b/>
-      <w:bCs/>
-      <w:i/>
-      <w:iCs/>
-      <w:color w:val="4F81BD" w:themeColor="accent1"/>
-    </w:rPr>
-  </w:style>
-  <w:style w:type="character" w:styleId="SubtleEmphasis">
-    <w:name w:val="Subtle Emphasis"/>
-    <w:basedOn w:val="DefaultParagraphFont"/>
-    <w:uiPriority w:val="19"/>
-    <w:qFormat/>
-    <w:rsid w:val="00766BFA"/>
-    <w:rPr>
-      <w:i/>
-      <w:iCs/>
-      <w:color w:val="808080" w:themeColor="text1" w:themeTint="7F"/>
-    </w:rPr>
-  </w:style>
-  <w:style w:type="character" w:styleId="IntenseEmphasis">
-    <w:name w:val="Intense Emphasis"/>
-    <w:basedOn w:val="DefaultParagraphFont"/>
-    <w:uiPriority w:val="21"/>
-    <w:qFormat/>
-    <w:rsid w:val="00766BFA"/>
-    <w:rPr>
-      <w:b/>
-      <w:bCs/>
-      <w:i/>
-      <w:iCs/>
-      <w:color w:val="4F81BD" w:themeColor="accent1"/>
-    </w:rPr>
-  </w:style>
-  <w:style w:type="character" w:styleId="SubtleReference">
-    <w:name w:val="Subtle Reference"/>
-    <w:basedOn w:val="DefaultParagraphFont"/>
-    <w:uiPriority w:val="31"/>
-    <w:qFormat/>
-    <w:rsid w:val="00766BFA"/>
-    <w:rPr>
-      <w:smallCaps/>
-      <w:color w:val="C0504D" w:themeColor="accent2"/>
-      <w:u w:val="single"/>
-    </w:rPr>
-  </w:style>
-  <w:style w:type="character" w:styleId="IntenseReference">
-    <w:name w:val="Intense Reference"/>
-    <w:basedOn w:val="DefaultParagraphFont"/>
-    <w:uiPriority w:val="32"/>
-    <w:qFormat/>
-    <w:rsid w:val="00766BFA"/>
-    <w:rPr>
-      <w:b/>
-      <w:bCs/>
-      <w:smallCaps/>
-      <w:color w:val="C0504D" w:themeColor="accent2"/>
-      <w:spacing w:val="5"/>
-      <w:u w:val="single"/>
-    </w:rPr>
-  </w:style>
-  <w:style w:type="character" w:styleId="BookTitle">
-    <w:name w:val="Book Title"/>
-    <w:basedOn w:val="DefaultParagraphFont"/>
-    <w:uiPriority w:val="33"/>
-    <w:qFormat/>
-    <w:rsid w:val="00766BFA"/>
-    <w:rPr>
-      <w:b/>
-      <w:bCs/>
-      <w:smallCaps/>
-      <w:spacing w:val="5"/>
-    </w:rPr>
-  </w:style>
-  <w:style w:type="paragraph" w:styleId="TOCHeading">
-    <w:name w:val="TOC Heading"/>
-    <w:basedOn w:val="Heading1"/>
-    <w:next w:val="Normal"/>
-    <w:uiPriority w:val="39"/>
-    <w:semiHidden/>
-    <w:unhideWhenUsed/>
-    <w:qFormat/>
-    <w:rsid w:val="00766BFA"/>
-    <w:pPr>
-      <w:outlineLvl w:val="9"/>
-    </w:pPr>
-  </w:style>
-  <w:style w:type="paragraph" w:styleId="ListParagraph">
-    <w:name w:val="List Paragraph"/>
-    <w:basedOn w:val="Normal"/>
-    <w:uiPriority w:val="34"/>
-    <w:qFormat/>
-    <w:rsid w:val="00D7375C"/>
-    <w:pPr>
-      <w:ind w:left="720"/>
-      <w:contextualSpacing/>
-    </w:pPr>
-  </w:style>
-  <w:style w:type="paragraph" w:styleId="BalloonText">
-    <w:name w:val="Balloon Text"/>
-    <w:basedOn w:val="Normal"/>
-    <w:link w:val="BalloonTextChar"/>
-    <w:uiPriority w:val="99"/>
-    <w:semiHidden/>
-    <w:unhideWhenUsed/>
-    <w:rsid w:val="00125DE1"/>
-    <w:pPr>
-      <w:spacing w:after="0" w:line="240" w:lineRule="auto"/>
-    </w:pPr>
-    <w:rPr>
-      <w:rFonts w:ascii="Tahoma" w:hAnsi="Tahoma" w:cs="Tahoma"/>
-      <w:sz w:val="16"/>
-      <w:szCs w:val="16"/>
-    </w:rPr>
-  </w:style>
-  <w:style w:type="character" w:customStyle="1" w:styleId="BalloonTextChar">
-    <w:name w:val="Balloon Text Char"/>
-    <w:basedOn w:val="DefaultParagraphFont"/>
-    <w:link w:val="BalloonText"/>
-    <w:uiPriority w:val="99"/>
-    <w:semiHidden/>
-    <w:rsid w:val="00125DE1"/>
-    <w:rPr>
-      <w:rFonts w:ascii="Tahoma" w:hAnsi="Tahoma" w:cs="Tahoma"/>
-      <w:sz w:val="16"/>
-      <w:szCs w:val="16"/>
-    </w:rPr>
-  </w:style>
-</w:styles>
-</file>
-
-<file path=word/stylesWithEffects.xml><?xml version="1.0" encoding="utf-8"?>
-<w:styles xmlns:wpc="http://schemas.microsoft.com/office/word/2010/wordprocessingCanvas" xmlns:mc="http://schemas.openxmlformats.org/markup-compatibility/2006" xmlns:o="urn:schemas-microsoft-com:office:office" xmlns:r="http://schemas.openxmlformats.org/officeDocument/2006/relationships" xmlns:m="http://schemas.openxmlformats.org/officeDocument/2006/math" xmlns:v="urn:schemas-microsoft-com:vml" xmlns:wp14="http://schemas.microsoft.com/office/word/2010/wordprocessingDrawing" xmlns:wp="http://schemas.openxmlformats.org/drawingml/2006/wordprocessingDrawing" xmlns:w10="urn:schemas-microsoft-com:office:word" xmlns:w="http://schemas.openxmlformats.org/wordprocessingml/2006/main" xmlns:w14="http://schemas.microsoft.com/office/word/2010/wordml" xmlns:wpg="http://schemas.microsoft.com/office/word/2010/wordprocessingGroup" xmlns:wpi="http://schemas.microsoft.com/office/word/2010/wordprocessingInk" xmlns:wne="http://schemas.microsoft.com/office/word/2006/wordml" xmlns:wps="http://schemas.microsoft.com/office/word/2010/wordprocessingShape" mc:Ignorable="w14 wp14">
-  <w:docDefaults>
-    <w:rPrDefault>
-      <w:rPr>
-        <w:rFonts w:asciiTheme="minorHAnsi" w:eastAsiaTheme="minorEastAsia" w:hAnsiTheme="minorHAnsi" w:cstheme="minorBidi"/>
-        <w:sz w:val="22"/>
-        <w:szCs w:val="22"/>
-        <w:lang w:val="en-US" w:eastAsia="zh-CN" w:bidi="ar-SA"/>
-      </w:rPr>
-    </w:rPrDefault>
-    <w:pPrDefault>
-      <w:pPr>
-        <w:spacing w:after="200" w:line="276" w:lineRule="auto"/>
-      </w:pPr>
-    </w:pPrDefault>
-  </w:docDefaults>
-  <w:latentStyles w:defLockedState="0" w:defUIPriority="99" w:defSemiHidden="1" w:defUnhideWhenUsed="1" w:defQFormat="0" w:count="267">
-    <w:lsdException w:name="Normal" w:semiHidden="0" w:uiPriority="0" w:unhideWhenUsed="0" w:qFormat="1"/>
-    <w:lsdException w:name="heading 1" w:semiHidden="0" w:uiPriority="9" w:unhideWhenUsed="0" w:qFormat="1"/>
-    <w:lsdException w:name="heading 2" w:uiPriority="9" w:qFormat="1"/>
-    <w:lsdException w:name="heading 3" w:uiPriority="9" w:qFormat="1"/>
-    <w:lsdException w:name="heading 4" w:uiPriority="9" w:qFormat="1"/>
-    <w:lsdException w:name="heading 5" w:uiPriority="9" w:qFormat="1"/>
-    <w:lsdException w:name="heading 6" w:uiPriority="9" w:qFormat="1"/>
-    <w:lsdException w:name="heading 7" w:uiPriority="9" w:qFormat="1"/>
-    <w:lsdException w:name="heading 8" w:uiPriority="9" w:qFormat="1"/>
-    <w:lsdException w:name="heading 9" w:uiPriority="9" w:qFormat="1"/>
-    <w:lsdException w:name="toc 1" w:uiPriority="39"/>
-    <w:lsdException w:name="toc 2" w:uiPriority="39"/>
-    <w:lsdException w:name="toc 3" w:uiPriority="39"/>
-    <w:lsdException w:name="toc 4" w:uiPriority="39"/>
-    <w:lsdException w:name="toc 5" w:uiPriority="39"/>
-    <w:lsdException w:name="toc 6" w:uiPriority="39"/>
-    <w:lsdException w:name="toc 7" w:uiPriority="39"/>
-    <w:lsdException w:name="toc 8" w:uiPriority="39"/>
-    <w:lsdException w:name="toc 9" w:uiPriority="39"/>
-    <w:lsdException w:name="caption" w:uiPriority="35" w:qFormat="1"/>
-    <w:lsdException w:name="Title" w:semiHidden="0" w:uiPriority="10" w:unhideWhenUsed="0" w:qFormat="1"/>
-    <w:lsdException w:name="Default Paragraph Font" w:uiPriority="1"/>
-    <w:lsdException w:name="Subtitle" w:semiHidden="0" w:uiPriority="11" w:unhideWhenUsed="0" w:qFormat="1"/>
-    <w:lsdException w:name="Strong" w:semiHidden="0" w:uiPriority="22" w:unhideWhenUsed="0" w:qFormat="1"/>
-    <w:lsdException w:name="Emphasis" w:semiHidden="0" w:uiPriority="20" w:unhideWhenUsed="0" w:qFormat="1"/>
-    <w:lsdException w:name="Table Grid" w:semiHidden="0" w:uiPriority="59" w:unhideWhenUsed="0"/>
-    <w:lsdException w:name="Placeholder Text" w:unhideWhenUsed="0"/>
-    <w:lsdException w:name="No Spacing" w:semiHidden="0" w:uiPriority="1" w:unhideWhenUsed="0" w:qFormat="1"/>
-    <w:lsdException w:name="Light Shading" w:semiHidden="0" w:uiPriority="60" w:unhideWhenUsed="0"/>
-    <w:lsdException w:name="Light List" w:semiHidden="0" w:uiPriority="61" w:unhideWhenUsed="0"/>
-    <w:lsdException w:name="Light Grid" w:semiHidden="0" w:uiPriority="62" w:unhideWhenUsed="0"/>
-    <w:lsdException w:name="Medium Shading 1" w:semiHidden="0" w:uiPriority="63" w:unhideWhenUsed="0"/>
-    <w:lsdException w:name="Medium Shading 2" w:semiHidden="0" w:uiPriority="64" w:unhideWhenUsed="0"/>
-    <w:lsdException w:name="Medium List 1" w:semiHidden="0" w:uiPriority="65" w:unhideWhenUsed="0"/>
-    <w:lsdException w:name="Medium List 2" w:semiHidden="0" w:uiPriority="66" w:unhideWhenUsed="0"/>
-    <w:lsdException w:name="Medium Grid 1" w:semiHidden="0" w:uiPriority="67" w:unhideWhenUsed="0"/>
-    <w:lsdException w:name="Medium Grid 2" w:semiHidden="0" w:uiPriority="68" w:unhideWhenUsed="0"/>
-    <w:lsdException w:name="Medium Grid 3" w:semiHidden="0" w:uiPriority="69" w:unhideWhenUsed="0"/>
-    <w:lsdException w:name="Dark List" w:semiHidden="0" w:uiPriority="70" w:unhideWhenUsed="0"/>
-    <w:lsdException w:name="Colorful Shading" w:semiHidden="0" w:uiPriority="71" w:unhideWhenUsed="0"/>
-    <w:lsdException w:name="Colorful List" w:semiHidden="0" w:uiPriority="72" w:unhideWhenUsed="0"/>
-    <w:lsdException w:name="Colorful Grid" w:semiHidden="0" w:uiPriority="73" w:unhideWhenUsed="0"/>
-    <w:lsdException w:name="Light Shading Accent 1" w:semiHidden="0" w:uiPriority="60" w:unhideWhenUsed="0"/>
-    <w:lsdException w:name="Light List Accent 1" w:semiHidden="0" w:uiPriority="61" w:unhideWhenUsed="0"/>
-    <w:lsdException w:name="Light Grid Accent 1" w:semiHidden="0" w:uiPriority="62" w:unhideWhenUsed="0"/>
-    <w:lsdException w:name="Medium Shading 1 Accent 1" w:semiHidden="0" w:uiPriority="63" w:unhideWhenUsed="0"/>
-    <w:lsdException w:name="Medium Shading 2 Accent 1" w:semiHidden="0" w:uiPriority="64" w:unhideWhenUsed="0"/>
-    <w:lsdException w:name="Medium List 1 Accent 1" w:semiHidden="0" w:uiPriority="65" w:unhideWhenUsed="0"/>
-    <w:lsdException w:name="Revision" w:unhideWhenUsed="0"/>
-    <w:lsdException w:name="List Paragraph" w:semiHidden="0" w:uiPriority="34" w:unhideWhenUsed="0" w:qFormat="1"/>
-    <w:lsdException w:name="Quote" w:semiHidden="0" w:uiPriority="29" w:unhideWhenUsed="0" w:qFormat="1"/>
-    <w:lsdException w:name="Intense Quote" w:semiHidden="0" w:uiPriority="30" w:unhideWhenUsed="0" w:qFormat="1"/>
-    <w:lsdException w:name="Medium List 2 Accent 1" w:semiHidden="0" w:uiPriority="66" w:unhideWhenUsed="0"/>
-    <w:lsdException w:name="Medium Grid 1 Accent 1" w:semiHidden="0" w:uiPriority="67" w:unhideWhenUsed="0"/>
-    <w:lsdException w:name="Medium Grid 2 Accent 1" w:semiHidden="0" w:uiPriority="68" w:unhideWhenUsed="0"/>
-    <w:lsdException w:name="Medium Grid 3 Accent 1" w:semiHidden="0" w:uiPriority="69" w:unhideWhenUsed="0"/>
-    <w:lsdException w:name="Dark List Accent 1" w:semiHidden="0" w:uiPriority="70" w:unhideWhenUsed="0"/>
-    <w:lsdException w:name="Colorful Shading Accent 1" w:semiHidden="0" w:uiPriority="71" w:unhideWhenUsed="0"/>
-    <w:lsdException w:name="Colorful List Accent 1" w:semiHidden="0" w:uiPriority="72" w:unhideWhenUsed="0"/>
-    <w:lsdException w:name="Colorful Grid Accent 1" w:semiHidden="0" w:uiPriority="73" w:unhideWhenUsed="0"/>
-    <w:lsdException w:name="Light Shading Accent 2" w:semiHidden="0" w:uiPriority="60" w:unhideWhenUsed="0"/>
-    <w:lsdException w:name="Light List Accent 2" w:semiHidden="0" w:uiPriority="61" w:unhideWhenUsed="0"/>
-    <w:lsdException w:name="Light Grid Accent 2" w:semiHidden="0" w:uiPriority="62" w:unhideWhenUsed="0"/>
-    <w:lsdException w:name="Medium Shading 1 Accent 2" w:semiHidden="0" w:uiPriority="63" w:unhideWhenUsed="0"/>
-    <w:lsdException w:name="Medium Shading 2 Accent 2" w:semiHidden="0" w:uiPriority="64" w:unhideWhenUsed="0"/>
-    <w:lsdException w:name="Medium List 1 Accent 2" w:semiHidden="0" w:uiPriority="65" w:unhideWhenUsed="0"/>
-    <w:lsdException w:name="Medium List 2 Accent 2" w:semiHidden="0" w:uiPriority="66" w:unhideWhenUsed="0"/>
-    <w:lsdException w:name="Medium Grid 1 Accent 2" w:semiHidden="0" w:uiPriority="67" w:unhideWhenUsed="0"/>
-    <w:lsdException w:name="Medium Grid 2 Accent 2" w:semiHidden="0" w:uiPriority="68" w:unhideWhenUsed="0"/>
-    <w:lsdException w:name="Medium Grid 3 Accent 2" w:semiHidden="0" w:uiPriority="69" w:unhideWhenUsed="0"/>
-    <w:lsdException w:name="Dark List Accent 2" w:semiHidden="0" w:uiPriority="70" w:unhideWhenUsed="0"/>
-    <w:lsdException w:name="Colorful Shading Accent 2" w:semiHidden="0" w:uiPriority="71" w:unhideWhenUsed="0"/>
-    <w:lsdException w:name="Colorful List Accent 2" w:semiHidden="0" w:uiPriority="72" w:unhideWhenUsed="0"/>
-    <w:lsdException w:name="Colorful Grid Accent 2" w:semiHidden="0" w:uiPriority="73" w:unhideWhenUsed="0"/>
-    <w:lsdException w:name="Light Shading Accent 3" w:semiHidden="0" w:uiPriority="60" w:unhideWhenUsed="0"/>
-    <w:lsdException w:name="Light List Accent 3" w:semiHidden="0" w:uiPriority="61" w:unhideWhenUsed="0"/>
-    <w:lsdException w:name="Light Grid Accent 3" w:semiHidden="0" w:uiPriority="62" w:unhideWhenUsed="0"/>
-    <w:lsdException w:name="Medium Shading 1 Accent 3" w:semiHidden="0" w:uiPriority="63" w:unhideWhenUsed="0"/>
-    <w:lsdException w:name="Medium Shading 2 Accent 3" w:semiHidden="0" w:uiPriority="64" w:unhideWhenUsed="0"/>
-    <w:lsdException w:name="Medium List 1 Accent 3" w:semiHidden="0" w:uiPriority="65" w:unhideWhenUsed="0"/>
-    <w:lsdException w:name="Medium List 2 Accent 3" w:semiHidden="0" w:uiPriority="66" w:unhideWhenUsed="0"/>
-    <w:lsdException w:name="Medium Grid 1 Accent 3" w:semiHidden="0" w:uiPriority="67" w:unhideWhenUsed="0"/>
-    <w:lsdException w:name="Medium Grid 2 Accent 3" w:semiHidden="0" w:uiPriority="68" w:unhideWhenUsed="0"/>
-    <w:lsdException w:name="Medium Grid 3 Accent 3" w:semiHidden="0" w:uiPriority="69" w:unhideWhenUsed="0"/>
-    <w:lsdException w:name="Dark List Accent 3" w:semiHidden="0" w:uiPriority="70" w:unhideWhenUsed="0"/>
-    <w:lsdException w:name="Colorful Shading Accent 3" w:semiHidden="0" w:uiPriority="71" w:unhideWhenUsed="0"/>
-    <w:lsdException w:name="Colorful List Accent 3" w:semiHidden="0" w:uiPriority="72" w:unhideWhenUsed="0"/>
-    <w:lsdException w:name="Colorful Grid Accent 3" w:semiHidden="0" w:uiPriority="73" w:unhideWhenUsed="0"/>
-    <w:lsdException w:name="Light Shading Accent 4" w:semiHidden="0" w:uiPriority="60" w:unhideWhenUsed="0"/>
-    <w:lsdException w:name="Light List Accent 4" w:semiHidden="0" w:uiPriority="61" w:unhideWhenUsed="0"/>
-    <w:lsdException w:name="Light Grid Accent 4" w:semiHidden="0" w:uiPriority="62" w:unhideWhenUsed="0"/>
-    <w:lsdException w:name="Medium Shading 1 Accent 4" w:semiHidden="0" w:uiPriority="63" w:unhideWhenUsed="0"/>
-    <w:lsdException w:name="Medium Shading 2 Accent 4" w:semiHidden="0" w:uiPriority="64" w:unhideWhenUsed="0"/>
-    <w:lsdException w:name="Medium List 1 Accent 4" w:semiHidden="0" w:uiPriority="65" w:unhideWhenUsed="0"/>
-    <w:lsdException w:name="Medium List 2 Accent 4" w:semiHidden="0" w:uiPriority="66" w:unhideWhenUsed="0"/>
-    <w:lsdException w:name="Medium Grid 1 Accent 4" w:semiHidden="0" w:uiPriority="67" w:unhideWhenUsed="0"/>
-    <w:lsdException w:name="Medium Grid 2 Accent 4" w:semiHidden="0" w:uiPriority="68" w:unhideWhenUsed="0"/>
-    <w:lsdException w:name="Medium Grid 3 Accent 4" w:semiHidden="0" w:uiPriority="69" w:unhideWhenUsed="0"/>
-    <w:lsdException w:name="Dark List Accent 4" w:semiHidden="0" w:uiPriority="70" w:unhideWhenUsed="0"/>
-    <w:lsdException w:name="Colorful Shading Accent 4" w:semiHidden="0" w:uiPriority="71" w:unhideWhenUsed="0"/>
-    <w:lsdException w:name="Colorful List Accent 4" w:semiHidden="0" w:uiPriority="72" w:unhideWhenUsed="0"/>
-    <w:lsdException w:name="Colorful Grid Accent 4" w:semiHidden="0" w:uiPriority="73" w:unhideWhenUsed="0"/>
-    <w:lsdException w:name="Light Shading Accent 5" w:semiHidden="0" w:uiPriority="60" w:unhideWhenUsed="0"/>
-    <w:lsdException w:name="Light List Accent 5" w:semiHidden="0" w:uiPriority="61" w:unhideWhenUsed="0"/>
-    <w:lsdException w:name="Light Grid Accent 5" w:semiHidden="0" w:uiPriority="62" w:unhideWhenUsed="0"/>
-    <w:lsdException w:name="Medium Shading 1 Accent 5" w:semiHidden="0" w:uiPriority="63" w:unhideWhenUsed="0"/>
-    <w:lsdException w:name="Medium Shading 2 Accent 5" w:semiHidden="0" w:uiPriority="64" w:unhideWhenUsed="0"/>
-    <w:lsdException w:name="Medium List 1 Accent 5" w:semiHidden="0" w:uiPriority="65" w:unhideWhenUsed="0"/>
-    <w:lsdException w:name="Medium List 2 Accent 5" w:semiHidden="0" w:uiPriority="66" w:unhideWhenUsed="0"/>
-    <w:lsdException w:name="Medium Grid 1 Accent 5" w:semiHidden="0" w:uiPriority="67" w:unhideWhenUsed="0"/>
-    <w:lsdException w:name="Medium Grid 2 Accent 5" w:semiHidden="0" w:uiPriority="68" w:unhideWhenUsed="0"/>
-    <w:lsdException w:name="Medium Grid 3 Accent 5" w:semiHidden="0" w:uiPriority="69" w:unhideWhenUsed="0"/>
-    <w:lsdException w:name="Dark List Accent 5" w:semiHidden="0" w:uiPriority="70" w:unhideWhenUsed="0"/>
-    <w:lsdException w:name="Colorful Shading Accent 5" w:semiHidden="0" w:uiPriority="71" w:unhideWhenUsed="0"/>
-    <w:lsdException w:name="Colorful List Accent 5" w:semiHidden="0" w:uiPriority="72" w:unhideWhenUsed="0"/>
-    <w:lsdException w:name="Colorful Grid Accent 5" w:semiHidden="0" w:uiPriority="73" w:unhideWhenUsed="0"/>
-    <w:lsdException w:name="Light Shading Accent 6" w:semiHidden="0" w:uiPriority="60" w:unhideWhenUsed="0"/>
-    <w:lsdException w:name="Light List Accent 6" w:semiHidden="0" w:uiPriority="61" w:unhideWhenUsed="0"/>
-    <w:lsdException w:name="Light Grid Accent 6" w:semiHidden="0" w:uiPriority="62" w:unhideWhenUsed="0"/>
-    <w:lsdException w:name="Medium Shading 1 Accent 6" w:semiHidden="0" w:uiPriority="63" w:unhideWhenUsed="0"/>
-    <w:lsdException w:name="Medium Shading 2 Accent 6" w:semiHidden="0" w:uiPriority="64" w:unhideWhenUsed="0"/>
-    <w:lsdException w:name="Medium List 1 Accent 6" w:semiHidden="0" w:uiPriority="65" w:unhideWhenUsed="0"/>
-    <w:lsdException w:name="Medium List 2 Accent 6" w:semiHidden="0" w:uiPriority="66" w:unhideWhenUsed="0"/>
-    <w:lsdException w:name="Medium Grid 1 Accent 6" w:semiHidden="0" w:uiPriority="67" w:unhideWhenUsed="0"/>
-    <w:lsdException w:name="Medium Grid 2 Accent 6" w:semiHidden="0" w:uiPriority="68" w:unhideWhenUsed="0"/>
-    <w:lsdException w:name="Medium Grid 3 Accent 6" w:semiHidden="0" w:uiPriority="69" w:unhideWhenUsed="0"/>
-    <w:lsdException w:name="Dark List Accent 6" w:semiHidden="0" w:uiPriority="70" w:unhideWhenUsed="0"/>
-    <w:lsdException w:name="Colorful Shading Accent 6" w:semiHidden="0" w:uiPriority="71" w:unhideWhenUsed="0"/>
-    <w:lsdException w:name="Colorful List Accent 6" w:semiHidden="0" w:uiPriority="72" w:unhideWhenUsed="0"/>
-    <w:lsdException w:name="Colorful Grid Accent 6" w:semiHidden="0" w:uiPriority="73" w:unhideWhenUsed="0"/>
-    <w:lsdException w:name="Subtle Emphasis" w:semiHidden="0" w:uiPriority="19" w:unhideWhenUsed="0" w:qFormat="1"/>
-    <w:lsdException w:name="Intense Emphasis" w:semiHidden="0" w:uiPriority="21" w:unhideWhenUsed="0" w:qFormat="1"/>
-    <w:lsdException w:name="Subtle Reference" w:semiHidden="0" w:uiPriority="31" w:unhideWhenUsed="0" w:qFormat="1"/>
-    <w:lsdException w:name="Intense Reference" w:semiHidden="0" w:uiPriority="32" w:unhideWhenUsed="0" w:qFormat="1"/>
-    <w:lsdException w:name="Book Title" w:semiHidden="0" w:uiPriority="33" w:unhideWhenUsed="0" w:qFormat="1"/>
-    <w:lsdException w:name="Bibliography" w:uiPriority="37"/>
-    <w:lsdException w:name="TOC Heading" w:uiPriority="39" w:qFormat="1"/>
+  <w:latentStyles w:defLockedState="0" w:defUIPriority="99" w:defSemiHidden="0" w:defUnhideWhenUsed="0" w:defQFormat="0" w:count="371">
+    <w:lsdException w:name="Normal" w:uiPriority="0" w:qFormat="1"/>
+    <w:lsdException w:name="heading 1" w:uiPriority="9" w:qFormat="1"/>
+    <w:lsdException w:name="heading 2" w:semiHidden="1" w:uiPriority="9" w:unhideWhenUsed="1" w:qFormat="1"/>
+    <w:lsdException w:name="heading 3" w:semiHidden="1" w:uiPriority="9" w:unhideWhenUsed="1" w:qFormat="1"/>
+    <w:lsdException w:name="heading 4" w:semiHidden="1" w:uiPriority="9" w:unhideWhenUsed="1" w:qFormat="1"/>
+    <w:lsdException w:name="heading 5" w:semiHidden="1" w:uiPriority="9" w:unhideWhenUsed="1" w:qFormat="1"/>
+    <w:lsdException w:name="heading 6" w:semiHidden="1" w:uiPriority="9" w:unhideWhenUsed="1" w:qFormat="1"/>
+    <w:lsdException w:name="heading 7" w:semiHidden="1" w:uiPriority="9" w:unhideWhenUsed="1" w:qFormat="1"/>
+    <w:lsdException w:name="heading 8" w:semiHidden="1" w:uiPriority="9" w:unhideWhenUsed="1" w:qFormat="1"/>
+    <w:lsdException w:name="heading 9" w:semiHidden="1" w:uiPriority="9" w:unhideWhenUsed="1" w:qFormat="1"/>
+    <w:lsdException w:name="index 1" w:semiHidden="1" w:unhideWhenUsed="1"/>
+    <w:lsdException w:name="index 2" w:semiHidden="1" w:unhideWhenUsed="1"/>
+    <w:lsdException w:name="index 3" w:semiHidden="1" w:unhideWhenUsed="1"/>
+    <w:lsdException w:name="index 4" w:semiHidden="1" w:unhideWhenUsed="1"/>
+    <w:lsdException w:name="index 5" w:semiHidden="1" w:unhideWhenUsed="1"/>
+    <w:lsdException w:name="index 6" w:semiHidden="1" w:unhideWhenUsed="1"/>
+    <w:lsdException w:name="index 7" w:semiHidden="1" w:unhideWhenUsed="1"/>
+    <w:lsdException w:name="index 8" w:semiHidden="1" w:unhideWhenUsed="1"/>
+    <w:lsdException w:name="index 9" w:semiHidden="1" w:unhideWhenUsed="1"/>
+    <w:lsdException w:name="toc 1" w:semiHidden="1" w:uiPriority="39" w:unhideWhenUsed="1"/>
+    <w:lsdException w:name="toc 2" w:semiHidden="1" w:uiPriority="39" w:unhideWhenUsed="1"/>
+    <w:lsdException w:name="toc 3" w:semiHidden="1" w:uiPriority="39" w:unhideWhenUsed="1"/>
+    <w:lsdException w:name="toc 4" w:semiHidden="1" w:uiPriority="39" w:unhideWhenUsed="1"/>
+    <w:lsdException w:name="toc 5" w:semiHidden="1" w:uiPriority="39" w:unhideWhenUsed="1"/>
+    <w:lsdException w:name="toc 6" w:semiHidden="1" w:uiPriority="39" w:unhideWhenUsed="1"/>
+    <w:lsdException w:name="toc 7" w:semiHidden="1" w:uiPriority="39" w:unhideWhenUsed="1"/>
+    <w:lsdException w:name="toc 8" w:semiHidden="1" w:uiPriority="39" w:unhideWhenUsed="1"/>
+    <w:lsdException w:name="toc 9" w:semiHidden="1" w:uiPriority="39" w:unhideWhenUsed="1"/>
+    <w:lsdException w:name="Normal Indent" w:semiHidden="1" w:unhideWhenUsed="1"/>
+    <w:lsdException w:name="footnote text" w:semiHidden="1" w:unhideWhenUsed="1"/>
+    <w:lsdException w:name="annotation text" w:semiHidden="1" w:unhideWhenUsed="1"/>
+    <w:lsdException w:name="header" w:semiHidden="1" w:unhideWhenUsed="1"/>
+    <w:lsdException w:name="footer" w:semiHidden="1" w:unhideWhenUsed="1"/>
+    <w:lsdException w:name="index heading" w:semiHidden="1" w:unhideWhenUsed="1"/>
+    <w:lsdException w:name="caption" w:semiHidden="1" w:uiPriority="35" w:unhideWhenUsed="1" w:qFormat="1"/>
+    <w:lsdException w:name="table of figures" w:semiHidden="1" w:unhideWhenUsed="1"/>
+    <w:lsdException w:name="envelope address" w:semiHidden="1" w:unhideWhenUsed="1"/>
+    <w:lsdException w:name="envelope return" w:semiHidden="1" w:unhideWhenUsed="1"/>
+    <w:lsdException w:name="footnote reference" w:semiHidden="1" w:unhideWhenUsed="1"/>
+    <w:lsdException w:name="annotation reference" w:semiHidden="1" w:unhideWhenUsed="1"/>
+    <w:lsdException w:name="line number" w:semiHidden="1" w:unhideWhenUsed="1"/>
+    <w:lsdException w:name="page number" w:semiHidden="1" w:unhideWhenUsed="1"/>
+    <w:lsdException w:name="endnote reference" w:semiHidden="1" w:unhideWhenUsed="1"/>
+    <w:lsdException w:name="endnote text" w:semiHidden="1" w:unhideWhenUsed="1"/>
+    <w:lsdException w:name="table of authorities" w:semiHidden="1" w:unhideWhenUsed="1"/>
+    <w:lsdException w:name="macro" w:semiHidden="1" w:unhideWhenUsed="1"/>
+    <w:lsdException w:name="toa heading" w:semiHidden="1" w:unhideWhenUsed="1"/>
+    <w:lsdException w:name="List" w:semiHidden="1" w:unhideWhenUsed="1"/>
+    <w:lsdException w:name="List Bullet" w:semiHidden="1" w:unhideWhenUsed="1"/>
+    <w:lsdException w:name="List Number" w:semiHidden="1" w:unhideWhenUsed="1"/>
+    <w:lsdException w:name="List 2" w:semiHidden="1" w:unhideWhenUsed="1"/>
+    <w:lsdException w:name="List 3" w:semiHidden="1" w:unhideWhenUsed="1"/>
+    <w:lsdException w:name="List 4" w:semiHidden="1" w:unhideWhenUsed="1"/>
+    <w:lsdException w:name="List 5" w:semiHidden="1" w:unhideWhenUsed="1"/>
+    <w:lsdException w:name="List Bullet 2" w:semiHidden="1" w:unhideWhenUsed="1"/>
+    <w:lsdException w:name="List Bullet 3" w:semiHidden="1" w:unhideWhenUsed="1"/>
+    <w:lsdException w:name="List Bullet 4" w:semiHidden="1" w:unhideWhenUsed="1"/>
+    <w:lsdException w:name="List Bullet 5" w:semiHidden="1" w:unhideWhenUsed="1"/>
+    <w:lsdException w:name="List Number 2" w:semiHidden="1" w:unhideWhenUsed="1"/>
+    <w:lsdException w:name="List Number 3" w:semiHidden="1" w:unhideWhenUsed="1"/>
+    <w:lsdException w:name="List Number 4" w:semiHidden="1" w:unhideWhenUsed="1"/>
+    <w:lsdException w:name="List Number 5" w:semiHidden="1" w:unhideWhenUsed="1"/>
+    <w:lsdException w:name="Title" w:uiPriority="10" w:qFormat="1"/>
+    <w:lsdException w:name="Closing" w:semiHidden="1" w:unhideWhenUsed="1"/>
+    <w:lsdException w:name="Signature" w:semiHidden="1" w:unhideWhenUsed="1"/>
+    <w:lsdException w:name="Default Paragraph Font" w:semiHidden="1" w:uiPriority="1" w:unhideWhenUsed="1"/>
+    <w:lsdException w:name="Body Text" w:semiHidden="1" w:unhideWhenUsed="1"/>
+    <w:lsdException w:name="Body Text Indent" w:semiHidden="1" w:unhideWhenUsed="1"/>
+    <w:lsdException w:name="List Continue" w:semiHidden="1" w:unhideWhenUsed="1"/>
+    <w:lsdException w:name="List Continue 2" w:semiHidden="1" w:unhideWhenUsed="1"/>
+    <w:lsdException w:name="List Continue 3" w:semiHidden="1" w:unhideWhenUsed="1"/>
+    <w:lsdException w:name="List Continue 4" w:semiHidden="1" w:unhideWhenUsed="1"/>
+    <w:lsdException w:name="List Continue 5" w:semiHidden="1" w:unhideWhenUsed="1"/>
+    <w:lsdException w:name="Message Header" w:semiHidden="1" w:unhideWhenUsed="1"/>
+    <w:lsdException w:name="Subtitle" w:uiPriority="11" w:qFormat="1"/>
+    <w:lsdException w:name="Salutation" w:semiHidden="1" w:unhideWhenUsed="1"/>
+    <w:lsdException w:name="Date" w:semiHidden="1" w:unhideWhenUsed="1"/>
+    <w:lsdException w:name="Body Text First Indent" w:semiHidden="1" w:unhideWhenUsed="1"/>
+    <w:lsdException w:name="Body Text First Indent 2" w:semiHidden="1" w:unhideWhenUsed="1"/>
+    <w:lsdException w:name="Note Heading" w:semiHidden="1" w:unhideWhenUsed="1"/>
+    <w:lsdException w:name="Body Text 2" w:semiHidden="1" w:unhideWhenUsed="1"/>
+    <w:lsdException w:name="Body Text 3" w:semiHidden="1" w:unhideWhenUsed="1"/>
+    <w:lsdException w:name="Body Text Indent 2" w:semiHidden="1" w:unhideWhenUsed="1"/>
+    <w:lsdException w:name="Body Text Indent 3" w:semiHidden="1" w:unhideWhenUsed="1"/>
+    <w:lsdException w:name="Block Text" w:semiHidden="1" w:unhideWhenUsed="1"/>
+    <w:lsdException w:name="Hyperlink" w:semiHidden="1" w:unhideWhenUsed="1"/>
+    <w:lsdException w:name="FollowedHyperlink" w:semiHidden="1" w:unhideWhenUsed="1"/>
+    <w:lsdException w:name="Strong" w:uiPriority="22" w:qFormat="1"/>
+    <w:lsdException w:name="Emphasis" w:uiPriority="20" w:qFormat="1"/>
+    <w:lsdException w:name="Document Map" w:semiHidden="1" w:unhideWhenUsed="1"/>
+    <w:lsdException w:name="Plain Text" w:semiHidden="1" w:unhideWhenUsed="1"/>
+    <w:lsdException w:name="E-mail Signature" w:semiHidden="1" w:unhideWhenUsed="1"/>
+    <w:lsdException w:name="HTML Top of Form" w:semiHidden="1" w:unhideWhenUsed="1"/>
+    <w:lsdException w:name="HTML Bottom of Form" w:semiHidden="1" w:unhideWhenUsed="1"/>
+    <w:lsdException w:name="Normal (Web)" w:semiHidden="1" w:unhideWhenUsed="1"/>
+    <w:lsdException w:name="HTML Acronym" w:semiHidden="1" w:unhideWhenUsed="1"/>
+    <w:lsdException w:name="HTML Address" w:semiHidden="1" w:unhideWhenUsed="1"/>
+    <w:lsdException w:name="HTML Cite" w:semiHidden="1" w:unhideWhenUsed="1"/>
+    <w:lsdException w:name="HTML Code" w:semiHidden="1" w:unhideWhenUsed="1"/>
+    <w:lsdException w:name="HTML Definition" w:semiHidden="1" w:unhideWhenUsed="1"/>
+    <w:lsdException w:name="HTML Keyboard" w:semiHidden="1" w:unhideWhenUsed="1"/>
+    <w:lsdException w:name="HTML Preformatted" w:semiHidden="1" w:unhideWhenUsed="1"/>
+    <w:lsdException w:name="HTML Sample" w:semiHidden="1" w:unhideWhenUsed="1"/>
+    <w:lsdException w:name="HTML Typewriter" w:semiHidden="1" w:unhideWhenUsed="1"/>
+    <w:lsdException w:name="HTML Variable" w:semiHidden="1" w:unhideWhenUsed="1"/>
+    <w:lsdException w:name="Normal Table" w:semiHidden="1" w:unhideWhenUsed="1"/>
+    <w:lsdException w:name="annotation subject" w:semiHidden="1" w:unhideWhenUsed="1"/>
+    <w:lsdException w:name="No List" w:semiHidden="1" w:unhideWhenUsed="1"/>
+    <w:lsdException w:name="Outline List 1" w:semiHidden="1" w:unhideWhenUsed="1"/>
+    <w:lsdException w:name="Outline List 2" w:semiHidden="1" w:unhideWhenUsed="1"/>
+    <w:lsdException w:name="Outline List 3" w:semiHidden="1" w:unhideWhenUsed="1"/>
+    <w:lsdException w:name="Table Simple 1" w:semiHidden="1" w:unhideWhenUsed="1"/>
+    <w:lsdException w:name="Table Simple 2" w:semiHidden="1" w:unhideWhenUsed="1"/>
+    <w:lsdException w:name="Table Simple 3" w:semiHidden="1" w:unhideWhenUsed="1"/>
+    <w:lsdException w:name="Table Classic 1" w:semiHidden="1" w:unhideWhenUsed="1"/>
+    <w:lsdException w:name="Table Classic 2" w:semiHidden="1" w:unhideWhenUsed="1"/>
+    <w:lsdException w:name="Table Classic 3" w:semiHidden="1" w:unhideWhenUsed="1"/>
+    <w:lsdException w:name="Table Classic 4" w:semiHidden="1" w:unhideWhenUsed="1"/>
+    <w:lsdException w:name="Table Colorful 1" w:semiHidden="1" w:unhideWhenUsed="1"/>
+    <w:lsdException w:name="Table Colorful 2" w:semiHidden="1" w:unhideWhenUsed="1"/>
+    <w:lsdException w:name="Table Colorful 3" w:semiHidden="1" w:unhideWhenUsed="1"/>
+    <w:lsdException w:name="Table Columns 1" w:semiHidden="1" w:unhideWhenUsed="1"/>
+    <w:lsdException w:name="Table Columns 2" w:semiHidden="1" w:unhideWhenUsed="1"/>
+    <w:lsdException w:name="Table Columns 3" w:semiHidden="1" w:unhideWhenUsed="1"/>
+    <w:lsdException w:name="Table Columns 4" w:semiHidden="1" w:unhideWhenUsed="1"/>
+    <w:lsdException w:name="Table Columns 5" w:semiHidden="1" w:unhideWhenUsed="1"/>
+    <w:lsdException w:name="Table Grid 1" w:semiHidden="1" w:unhideWhenUsed="1"/>
+    <w:lsdException w:name="Table Grid 2" w:semiHidden="1" w:unhideWhenUsed="1"/>
+    <w:lsdException w:name="Table Grid 3" w:semiHidden="1" w:unhideWhenUsed="1"/>
+    <w:lsdException w:name="Table Grid 4" w:semiHidden="1" w:unhideWhenUsed="1"/>
+    <w:lsdException w:name="Table Grid 5" w:semiHidden="1" w:unhideWhenUsed="1"/>
+    <w:lsdException w:name="Table Grid 6" w:semiHidden="1" w:unhideWhenUsed="1"/>
+    <w:lsdException w:name="Table Grid 7" w:semiHidden="1" w:unhideWhenUsed="1"/>
+    <w:lsdException w:name="Table Grid 8" w:semiHidden="1" w:unhideWhenUsed="1"/>
+    <w:lsdException w:name="Table List 1" w:semiHidden="1" w:unhideWhenUsed="1"/>
+    <w:lsdException w:name="Table List 2" w:semiHidden="1" w:unhideWhenUsed="1"/>
+    <w:lsdException w:name="Table List 3" w:semiHidden="1" w:unhideWhenUsed="1"/>
+    <w:lsdException w:name="Table List 4" w:semiHidden="1" w:unhideWhenUsed="1"/>
+    <w:lsdException w:name="Table List 5" w:semiHidden="1" w:unhideWhenUsed="1"/>
+    <w:lsdException w:name="Table List 6" w:semiHidden="1" w:unhideWhenUsed="1"/>
+    <w:lsdException w:name="Table List 7" w:semiHidden="1" w:unhideWhenUsed="1"/>
+    <w:lsdException w:name="Table List 8" w:semiHidden="1" w:unhideWhenUsed="1"/>
+    <w:lsdException w:name="Table 3D effects 1" w:semiHidden="1" w:unhideWhenUsed="1"/>
+    <w:lsdException w:name="Table 3D effects 2" w:semiHidden="1" w:unhideWhenUsed="1"/>
+    <w:lsdException w:name="Table 3D effects 3" w:semiHidden="1" w:unhideWhenUsed="1"/>
+    <w:lsdException w:name="Table Contemporary" w:semiHidden="1" w:unhideWhenUsed="1"/>
+    <w:lsdException w:name="Table Elegant" w:semiHidden="1" w:unhideWhenUsed="1"/>
+    <w:lsdException w:name="Table Professional" w:semiHidden="1" w:unhideWhenUsed="1"/>
+    <w:lsdException w:name="Table Subtle 1" w:semiHidden="1" w:unhideWhenUsed="1"/>
+    <w:lsdException w:name="Table Subtle 2" w:semiHidden="1" w:unhideWhenUsed="1"/>
+    <w:lsdException w:name="Table Web 1" w:semiHidden="1" w:unhideWhenUsed="1"/>
+    <w:lsdException w:name="Table Web 2" w:semiHidden="1" w:unhideWhenUsed="1"/>
+    <w:lsdException w:name="Table Web 3" w:semiHidden="1" w:unhideWhenUsed="1"/>
+    <w:lsdException w:name="Balloon Text" w:semiHidden="1" w:unhideWhenUsed="1"/>
+    <w:lsdException w:name="Table Grid" w:uiPriority="59"/>
+    <w:lsdException w:name="Table Theme" w:semiHidden="1" w:unhideWhenUsed="1"/>
+    <w:lsdException w:name="Placeholder Text" w:semiHidden="1"/>
+    <w:lsdException w:name="No Spacing" w:uiPriority="1" w:qFormat="1"/>
+    <w:lsdException w:name="Light Shading" w:uiPriority="60"/>
+    <w:lsdException w:name="Light List" w:uiPriority="61"/>
+    <w:lsdException w:name="Light Grid" w:uiPriority="62"/>
+    <w:lsdException w:name="Medium Shading 1" w:uiPriority="63"/>
+    <w:lsdException w:name="Medium Shading 2" w:uiPriority="64"/>
+    <w:lsdException w:name="Medium List 1" w:uiPriority="65"/>
+    <w:lsdException w:name="Medium List 2" w:uiPriority="66"/>
+    <w:lsdException w:name="Medium Grid 1" w:uiPriority="67"/>
+    <w:lsdException w:name="Medium Grid 2" w:uiPriority="68"/>
+    <w:lsdException w:name="Medium Grid 3" w:uiPriority="69"/>
+    <w:lsdException w:name="Dark List" w:uiPriority="70"/>
+    <w:lsdException w:name="Colorful Shading" w:uiPriority="71"/>
+    <w:lsdException w:name="Colorful List" w:uiPriority="72"/>
+    <w:lsdException w:name="Colorful Grid" w:uiPriority="73"/>
+    <w:lsdException w:name="Light Shading Accent 1" w:uiPriority="60"/>
+    <w:lsdException w:name="Light List Accent 1" w:uiPriority="61"/>
+    <w:lsdException w:name="Light Grid Accent 1" w:uiPriority="62"/>
+    <w:lsdException w:name="Medium Shading 1 Accent 1" w:uiPriority="63"/>
+    <w:lsdException w:name="Medium Shading 2 Accent 1" w:uiPriority="64"/>
+    <w:lsdException w:name="Medium List 1 Accent 1" w:uiPriority="65"/>
+    <w:lsdException w:name="Revision" w:semiHidden="1"/>
+    <w:lsdException w:name="List Paragraph" w:uiPriority="34" w:qFormat="1"/>
+    <w:lsdException w:name="Quote" w:uiPriority="29" w:qFormat="1"/>
+    <w:lsdException w:name="Intense Quote" w:uiPriority="30" w:qFormat="1"/>
+    <w:lsdException w:name="Medium List 2 Accent 1" w:uiPriority="66"/>
+    <w:lsdException w:name="Medium Grid 1 Accent 1" w:uiPriority="67"/>
+    <w:lsdException w:name="Medium Grid 2 Accent 1" w:uiPriority="68"/>
+    <w:lsdException w:name="Medium Grid 3 Accent 1" w:uiPriority="69"/>
+    <w:lsdException w:name="Dark List Accent 1" w:uiPriority="70"/>
+    <w:lsdException w:name="Colorful Shading Accent 1" w:uiPriority="71"/>
+    <w:lsdException w:name="Colorful List Accent 1" w:uiPriority="72"/>
+    <w:lsdException w:name="Colorful Grid Accent 1" w:uiPriority="73"/>
+    <w:lsdException w:name="Light Shading Accent 2" w:uiPriority="60"/>
+    <w:lsdException w:name="Light List Accent 2" w:uiPriority="61"/>
+    <w:lsdException w:name="Light Grid Accent 2" w:uiPriority="62"/>
+    <w:lsdException w:name="Medium Shading 1 Accent 2" w:uiPriority="63"/>
+    <w:lsdException w:name="Medium Shading 2 Accent 2" w:uiPriority="64"/>
+    <w:lsdException w:name="Medium List 1 Accent 2" w:uiPriority="65"/>
+    <w:lsdException w:name="Medium List 2 Accent 2" w:uiPriority="66"/>
+    <w:lsdException w:name="Medium Grid 1 Accent 2" w:uiPriority="67"/>
+    <w:lsdException w:name="Medium Grid 2 Accent 2" w:uiPriority="68"/>
+    <w:lsdException w:name="Medium Grid 3 Accent 2" w:uiPriority="69"/>
+    <w:lsdException w:name="Dark List Accent 2" w:uiPriority="70"/>
+    <w:lsdException w:name="Colorful Shading Accent 2" w:uiPriority="71"/>
+    <w:lsdException w:name="Colorful List Accent 2" w:uiPriority="72"/>
+    <w:lsdException w:name="Colorful Grid Accent 2" w:uiPriority="73"/>
+    <w:lsdException w:name="Light Shading Accent 3" w:uiPriority="60"/>
+    <w:lsdException w:name="Light List Accent 3" w:uiPriority="61"/>
+    <w:lsdException w:name="Light Grid Accent 3" w:uiPriority="62"/>
+    <w:lsdException w:name="Medium Shading 1 Accent 3" w:uiPriority="63"/>
+    <w:lsdException w:name="Medium Shading 2 Accent 3" w:uiPriority="64"/>
+    <w:lsdException w:name="Medium List 1 Accent 3" w:uiPriority="65"/>
+    <w:lsdException w:name="Medium List 2 Accent 3" w:uiPriority="66"/>
+    <w:lsdException w:name="Medium Grid 1 Accent 3" w:uiPriority="67"/>
+    <w:lsdException w:name="Medium Grid 2 Accent 3" w:uiPriority="68"/>
+    <w:lsdException w:name="Medium Grid 3 Accent 3" w:uiPriority="69"/>
+    <w:lsdException w:name="Dark List Accent 3" w:uiPriority="70"/>
+    <w:lsdException w:name="Colorful Shading Accent 3" w:uiPriority="71"/>
+    <w:lsdException w:name="Colorful List Accent 3" w:uiPriority="72"/>
+    <w:lsdException w:name="Colorful Grid Accent 3" w:uiPriority="73"/>
+    <w:lsdException w:name="Light Shading Accent 4" w:uiPriority="60"/>
+    <w:lsdException w:name="Light List Accent 4" w:uiPriority="61"/>
+    <w:lsdException w:name="Light Grid Accent 4" w:uiPriority="62"/>
+    <w:lsdException w:name="Medium Shading 1 Accent 4" w:uiPriority="63"/>
+    <w:lsdException w:name="Medium Shading 2 Accent 4" w:uiPriority="64"/>
+    <w:lsdException w:name="Medium List 1 Accent 4" w:uiPriority="65"/>
+    <w:lsdException w:name="Medium List 2 Accent 4" w:uiPriority="66"/>
+    <w:lsdException w:name="Medium Grid 1 Accent 4" w:uiPriority="67"/>
+    <w:lsdException w:name="Medium Grid 2 Accent 4" w:uiPriority="68"/>
+    <w:lsdException w:name="Medium Grid 3 Accent 4" w:uiPriority="69"/>
+    <w:lsdException w:name="Dark List Accent 4" w:uiPriority="70"/>
+    <w:lsdException w:name="Colorful Shading Accent 4" w:uiPriority="71"/>
+    <w:lsdException w:name="Colorful List Accent 4" w:uiPriority="72"/>
+    <w:lsdException w:name="Colorful Grid Accent 4" w:uiPriority="73"/>
+    <w:lsdException w:name="Light Shading Accent 5" w:uiPriority="60"/>
+    <w:lsdException w:name="Light List Accent 5" w:uiPriority="61"/>
+    <w:lsdException w:name="Light Grid Accent 5" w:uiPriority="62"/>
+    <w:lsdException w:name="Medium Shading 1 Accent 5" w:uiPriority="63"/>
+    <w:lsdException w:name="Medium Shading 2 Accent 5" w:uiPriority="64"/>
+    <w:lsdException w:name="Medium List 1 Accent 5" w:uiPriority="65"/>
+    <w:lsdException w:name="Medium List 2 Accent 5" w:uiPriority="66"/>
+    <w:lsdException w:name="Medium Grid 1 Accent 5" w:uiPriority="67"/>
+    <w:lsdException w:name="Medium Grid 2 Accent 5" w:uiPriority="68"/>
+    <w:lsdException w:name="Medium Grid 3 Accent 5" w:uiPriority="69"/>
+    <w:lsdException w:name="Dark List Accent 5" w:uiPriority="70"/>
+    <w:lsdException w:name="Colorful Shading Accent 5" w:uiPriority="71"/>
+    <w:lsdException w:name="Colorful List Accent 5" w:uiPriority="72"/>
+    <w:lsdException w:name="Colorful Grid Accent 5" w:uiPriority="73"/>
+    <w:lsdException w:name="Light Shading Accent 6" w:uiPriority="60"/>
+    <w:lsdException w:name="Light List Accent 6" w:uiPriority="61"/>
+    <w:lsdException w:name="Light Grid Accent 6" w:uiPriority="62"/>
+    <w:lsdException w:name="Medium Shading 1 Accent 6" w:uiPriority="63"/>
+    <w:lsdException w:name="Medium Shading 2 Accent 6" w:uiPriority="64"/>
+    <w:lsdException w:name="Medium List 1 Accent 6" w:uiPriority="65"/>
+    <w:lsdException w:name="Medium List 2 Accent 6" w:uiPriority="66"/>
+    <w:lsdException w:name="Medium Grid 1 Accent 6" w:uiPriority="67"/>
+    <w:lsdException w:name="Medium Grid 2 Accent 6" w:uiPriority="68"/>
+    <w:lsdException w:name="Medium Grid 3 Accent 6" w:uiPriority="69"/>
+    <w:lsdException w:name="Dark List Accent 6" w:uiPriority="70"/>
+    <w:lsdException w:name="Colorful Shading Accent 6" w:uiPriority="71"/>
+    <w:lsdException w:name="Colorful List Accent 6" w:uiPriority="72"/>
+    <w:lsdException w:name="Colorful Grid Accent 6" w:uiPriority="73"/>
+    <w:lsdException w:name="Subtle Emphasis" w:uiPriority="19" w:qFormat="1"/>
+    <w:lsdException w:name="Intense Emphasis" w:uiPriority="21" w:qFormat="1"/>
+    <w:lsdException w:name="Subtle Reference" w:uiPriority="31" w:qFormat="1"/>
+    <w:lsdException w:name="Intense Reference" w:uiPriority="32" w:qFormat="1"/>
+    <w:lsdException w:name="Book Title" w:uiPriority="33" w:qFormat="1"/>
+    <w:lsdException w:name="Bibliography" w:semiHidden="1" w:uiPriority="37" w:unhideWhenUsed="1"/>
+    <w:lsdException w:name="TOC Heading" w:semiHidden="1" w:uiPriority="39" w:unhideWhenUsed="1" w:qFormat="1"/>
+    <w:lsdException w:name="Plain Table 1" w:uiPriority="41"/>
+    <w:lsdException w:name="Plain Table 2" w:uiPriority="42"/>
+    <w:lsdException w:name="Plain Table 3" w:uiPriority="43"/>
+    <w:lsdException w:name="Plain Table 4" w:uiPriority="44"/>
+    <w:lsdException w:name="Plain Table 5" w:uiPriority="45"/>
+    <w:lsdException w:name="Grid Table Light" w:uiPriority="40"/>
+    <w:lsdException w:name="Grid Table 1 Light" w:uiPriority="46"/>
+    <w:lsdException w:name="Grid Table 2" w:uiPriority="47"/>
+    <w:lsdException w:name="Grid Table 3" w:uiPriority="48"/>
+    <w:lsdException w:name="Grid Table 4" w:uiPriority="49"/>
+    <w:lsdException w:name="Grid Table 5 Dark" w:uiPriority="50"/>
+    <w:lsdException w:name="Grid Table 6 Colorful" w:uiPriority="51"/>
+    <w:lsdException w:name="Grid Table 7 Colorful" w:uiPriority="52"/>
+    <w:lsdException w:name="Grid Table 1 Light Accent 1" w:uiPriority="46"/>
+    <w:lsdException w:name="Grid Table 2 Accent 1" w:uiPriority="47"/>
+    <w:lsdException w:name="Grid Table 3 Accent 1" w:uiPriority="48"/>
+    <w:lsdException w:name="Grid Table 4 Accent 1" w:uiPriority="49"/>
+    <w:lsdException w:name="Grid Table 5 Dark Accent 1" w:uiPriority="50"/>
+    <w:lsdException w:name="Grid Table 6 Colorful Accent 1" w:uiPriority="51"/>
+    <w:lsdException w:name="Grid Table 7 Colorful Accent 1" w:uiPriority="52"/>
+    <w:lsdException w:name="Grid Table 1 Light Accent 2" w:uiPriority="46"/>
+    <w:lsdException w:name="Grid Table 2 Accent 2" w:uiPriority="47"/>
+    <w:lsdException w:name="Grid Table 3 Accent 2" w:uiPriority="48"/>
+    <w:lsdException w:name="Grid Table 4 Accent 2" w:uiPriority="49"/>
+    <w:lsdException w:name="Grid Table 5 Dark Accent 2" w:uiPriority="50"/>
+    <w:lsdException w:name="Grid Table 6 Colorful Accent 2" w:uiPriority="51"/>
+    <w:lsdException w:name="Grid Table 7 Colorful Accent 2" w:uiPriority="52"/>
+    <w:lsdException w:name="Grid Table 1 Light Accent 3" w:uiPriority="46"/>
+    <w:lsdException w:name="Grid Table 2 Accent 3" w:uiPriority="47"/>
+    <w:lsdException w:name="Grid Table 3 Accent 3" w:uiPriority="48"/>
+    <w:lsdException w:name="Grid Table 4 Accent 3" w:uiPriority="49"/>
+    <w:lsdException w:name="Grid Table 5 Dark Accent 3" w:uiPriority="50"/>
+    <w:lsdException w:name="Grid Table 6 Colorful Accent 3" w:uiPriority="51"/>
+    <w:lsdException w:name="Grid Table 7 Colorful Accent 3" w:uiPriority="52"/>
+    <w:lsdException w:name="Grid Table 1 Light Accent 4" w:uiPriority="46"/>
+    <w:lsdException w:name="Grid Table 2 Accent 4" w:uiPriority="47"/>
+    <w:lsdException w:name="Grid Table 3 Accent 4" w:uiPriority="48"/>
+    <w:lsdException w:name="Grid Table 4 Accent 4" w:uiPriority="49"/>
+    <w:lsdException w:name="Grid Table 5 Dark Accent 4" w:uiPriority="50"/>
+    <w:lsdException w:name="Grid Table 6 Colorful Accent 4" w:uiPriority="51"/>
+    <w:lsdException w:name="Grid Table 7 Colorful Accent 4" w:uiPriority="52"/>
+    <w:lsdException w:name="Grid Table 1 Light Accent 5" w:uiPriority="46"/>
+    <w:lsdException w:name="Grid Table 2 Accent 5" w:uiPriority="47"/>
+    <w:lsdException w:name="Grid Table 3 Accent 5" w:uiPriority="48"/>
+    <w:lsdException w:name="Grid Table 4 Accent 5" w:uiPriority="49"/>
+    <w:lsdException w:name="Grid Table 5 Dark Accent 5" w:uiPriority="50"/>
+    <w:lsdException w:name="Grid Table 6 Colorful Accent 5" w:uiPriority="51"/>
+    <w:lsdException w:name="Grid Table 7 Colorful Accent 5" w:uiPriority="52"/>
+    <w:lsdException w:name="Grid Table 1 Light Accent 6" w:uiPriority="46"/>
+    <w:lsdException w:name="Grid Table 2 Accent 6" w:uiPriority="47"/>
+    <w:lsdException w:name="Grid Table 3 Accent 6" w:uiPriority="48"/>
+    <w:lsdException w:name="Grid Table 4 Accent 6" w:uiPriority="49"/>
+    <w:lsdException w:name="Grid Table 5 Dark Accent 6" w:uiPriority="50"/>
+    <w:lsdException w:name="Grid Table 6 Colorful Accent 6" w:uiPriority="51"/>
+    <w:lsdException w:name="Grid Table 7 Colorful Accent 6" w:uiPriority="52"/>
+    <w:lsdException w:name="List Table 1 Light" w:uiPriority="46"/>
+    <w:lsdException w:name="List Table 2" w:uiPriority="47"/>
+    <w:lsdException w:name="List Table 3" w:uiPriority="48"/>
+    <w:lsdException w:name="List Table 4" w:uiPriority="49"/>
+    <w:lsdException w:name="List Table 5 Dark" w:uiPriority="50"/>
+    <w:lsdException w:name="List Table 6 Colorful" w:uiPriority="51"/>
+    <w:lsdException w:name="List Table 7 Colorful" w:uiPriority="52"/>
+    <w:lsdException w:name="List Table 1 Light Accent 1" w:uiPriority="46"/>
+    <w:lsdException w:name="List Table 2 Accent 1" w:uiPriority="47"/>
+    <w:lsdException w:name="List Table 3 Accent 1" w:uiPriority="48"/>
+    <w:lsdException w:name="List Table 4 Accent 1" w:uiPriority="49"/>
+    <w:lsdException w:name="List Table 5 Dark Accent 1" w:uiPriority="50"/>
+    <w:lsdException w:name="List Table 6 Colorful Accent 1" w:uiPriority="51"/>
+    <w:lsdException w:name="List Table 7 Colorful Accent 1" w:uiPriority="52"/>
+    <w:lsdException w:name="List Table 1 Light Accent 2" w:uiPriority="46"/>
+    <w:lsdException w:name="List Table 2 Accent 2" w:uiPriority="47"/>
+    <w:lsdException w:name="List Table 3 Accent 2" w:uiPriority="48"/>
+    <w:lsdException w:name="List Table 4 Accent 2" w:uiPriority="49"/>
+    <w:lsdException w:name="List Table 5 Dark Accent 2" w:uiPriority="50"/>
+    <w:lsdException w:name="List Table 6 Colorful Accent 2" w:uiPriority="51"/>
+    <w:lsdException w:name="List Table 7 Colorful Accent 2" w:uiPriority="52"/>
+    <w:lsdException w:name="List Table 1 Light Accent 3" w:uiPriority="46"/>
+    <w:lsdException w:name="List Table 2 Accent 3" w:uiPriority="47"/>
+    <w:lsdException w:name="List Table 3 Accent 3" w:uiPriority="48"/>
+    <w:lsdException w:name="List Table 4 Accent 3" w:uiPriority="49"/>
+    <w:lsdException w:name="List Table 5 Dark Accent 3" w:uiPriority="50"/>
+    <w:lsdException w:name="List Table 6 Colorful Accent 3" w:uiPriority="51"/>
+    <w:lsdException w:name="List Table 7 Colorful Accent 3" w:uiPriority="52"/>
+    <w:lsdException w:name="List Table 1 Light Accent 4" w:uiPriority="46"/>
+    <w:lsdException w:name="List Table 2 Accent 4" w:uiPriority="47"/>
+    <w:lsdException w:name="List Table 3 Accent 4" w:uiPriority="48"/>
+    <w:lsdException w:name="List Table 4 Accent 4" w:uiPriority="49"/>
+    <w:lsdException w:name="List Table 5 Dark Accent 4" w:uiPriority="50"/>
+    <w:lsdException w:name="List Table 6 Colorful Accent 4" w:uiPriority="51"/>
+    <w:lsdException w:name="List Table 7 Colorful Accent 4" w:uiPriority="52"/>
+    <w:lsdException w:name="List Table 1 Light Accent 5" w:uiPriority="46"/>
+    <w:lsdException w:name="List Table 2 Accent 5" w:uiPriority="47"/>
+    <w:lsdException w:name="List Table 3 Accent 5" w:uiPriority="48"/>
+    <w:lsdException w:name="List Table 4 Accent 5" w:uiPriority="49"/>
+    <w:lsdException w:name="List Table 5 Dark Accent 5" w:uiPriority="50"/>
+    <w:lsdException w:name="List Table 6 Colorful Accent 5" w:uiPriority="51"/>
+    <w:lsdException w:name="List Table 7 Colorful Accent 5" w:uiPriority="52"/>
+    <w:lsdException w:name="List Table 1 Light Accent 6" w:uiPriority="46"/>
+    <w:lsdException w:name="List Table 2 Accent 6" w:uiPriority="47"/>
+    <w:lsdException w:name="List Table 3 Accent 6" w:uiPriority="48"/>
+    <w:lsdException w:name="List Table 4 Accent 6" w:uiPriority="49"/>
+    <w:lsdException w:name="List Table 5 Dark Accent 6" w:uiPriority="50"/>
+    <w:lsdException w:name="List Table 6 Colorful Accent 6" w:uiPriority="51"/>
+    <w:lsdException w:name="List Table 7 Colorful Accent 6" w:uiPriority="52"/>
   </w:latentStyles>
   <w:style w:type="paragraph" w:default="1" w:styleId="Normal">
     <w:name w:val="Normal"/>
